--- a/readme_muratova.docx
+++ b/readme_muratova.docx
@@ -1,11 +1,11 @@
 
 <file path=word/document.xml><?xml version="1.0" encoding="utf-8"?>
-<w:document xmlns:wpc="http://schemas.microsoft.com/office/word/2010/wordprocessingCanvas" xmlns:cx="http://schemas.microsoft.com/office/drawing/2014/chartex" xmlns:cx1="http://schemas.microsoft.com/office/drawing/2015/9/8/chartex" xmlns:cx2="http://schemas.microsoft.com/office/drawing/2015/10/21/chartex" xmlns:cx3="http://schemas.microsoft.com/office/drawing/2016/5/9/chartex" xmlns:cx4="http://schemas.microsoft.com/office/drawing/2016/5/10/chartex" xmlns:cx5="http://schemas.microsoft.com/office/drawing/2016/5/11/chartex" xmlns:cx6="http://schemas.microsoft.com/office/drawing/2016/5/12/chartex" xmlns:cx7="http://schemas.microsoft.com/office/drawing/2016/5/13/chartex" xmlns:cx8="http://schemas.microsoft.com/office/drawing/2016/5/14/chartex" xmlns:mc="http://schemas.openxmlformats.org/markup-compatibility/2006" xmlns:aink="http://schemas.microsoft.com/office/drawing/2016/ink" xmlns:am3d="http://schemas.microsoft.com/office/drawing/2017/model3d" xmlns:o="urn:schemas-microsoft-com:office:office" xmlns:r="http://schemas.openxmlformats.org/officeDocument/2006/relationships" xmlns:m="http://schemas.openxmlformats.org/officeDocument/2006/math" xmlns:v="urn:schemas-microsoft-com:vml" xmlns:wp14="http://schemas.microsoft.com/office/word/2010/wordprocessingDrawing" xmlns:wp="http://schemas.openxmlformats.org/drawingml/2006/wordprocessingDrawing" xmlns:w10="urn:schemas-microsoft-com:office:word" xmlns:w="http://schemas.openxmlformats.org/wordprocessingml/2006/main" xmlns:w14="http://schemas.microsoft.com/office/word/2010/wordml" xmlns:w15="http://schemas.microsoft.com/office/word/2012/wordml" xmlns:w16cex="http://schemas.microsoft.com/office/word/2018/wordml/cex" xmlns:w16cid="http://schemas.microsoft.com/office/word/2016/wordml/cid" xmlns:w16="http://schemas.microsoft.com/office/word/2018/wordml" xmlns:w16sdtdh="http://schemas.microsoft.com/office/word/2020/wordml/sdtdatahash" xmlns:w16se="http://schemas.microsoft.com/office/word/2015/wordml/symex" xmlns:wpg="http://schemas.microsoft.com/office/word/2010/wordprocessingGroup" xmlns:wpi="http://schemas.microsoft.com/office/word/2010/wordprocessingInk" xmlns:wne="http://schemas.microsoft.com/office/word/2006/wordml" xmlns:wps="http://schemas.microsoft.com/office/word/2010/wordprocessingShape" mc:Ignorable="w14 w15 w16se w16cid w16 w16cex w16sdtdh wp14">
+<w:document xmlns:wpc="http://schemas.microsoft.com/office/word/2010/wordprocessingCanvas" xmlns:cx="http://schemas.microsoft.com/office/drawing/2014/chartex" xmlns:cx1="http://schemas.microsoft.com/office/drawing/2015/9/8/chartex" xmlns:cx2="http://schemas.microsoft.com/office/drawing/2015/10/21/chartex" xmlns:cx3="http://schemas.microsoft.com/office/drawing/2016/5/9/chartex" xmlns:cx4="http://schemas.microsoft.com/office/drawing/2016/5/10/chartex" xmlns:cx5="http://schemas.microsoft.com/office/drawing/2016/5/11/chartex" xmlns:cx6="http://schemas.microsoft.com/office/drawing/2016/5/12/chartex" xmlns:cx7="http://schemas.microsoft.com/office/drawing/2016/5/13/chartex" xmlns:cx8="http://schemas.microsoft.com/office/drawing/2016/5/14/chartex" xmlns:mc="http://schemas.openxmlformats.org/markup-compatibility/2006" xmlns:aink="http://schemas.microsoft.com/office/drawing/2016/ink" xmlns:am3d="http://schemas.microsoft.com/office/drawing/2017/model3d" xmlns:o="urn:schemas-microsoft-com:office:office" xmlns:oel="http://schemas.microsoft.com/office/2019/extlst" xmlns:r="http://schemas.openxmlformats.org/officeDocument/2006/relationships" xmlns:m="http://schemas.openxmlformats.org/officeDocument/2006/math" xmlns:v="urn:schemas-microsoft-com:vml" xmlns:wp14="http://schemas.microsoft.com/office/word/2010/wordprocessingDrawing" xmlns:wp="http://schemas.openxmlformats.org/drawingml/2006/wordprocessingDrawing" xmlns:w10="urn:schemas-microsoft-com:office:word" xmlns:w="http://schemas.openxmlformats.org/wordprocessingml/2006/main" xmlns:w14="http://schemas.microsoft.com/office/word/2010/wordml" xmlns:w15="http://schemas.microsoft.com/office/word/2012/wordml" xmlns:w16cex="http://schemas.microsoft.com/office/word/2018/wordml/cex" xmlns:w16cid="http://schemas.microsoft.com/office/word/2016/wordml/cid" xmlns:w16="http://schemas.microsoft.com/office/word/2018/wordml" xmlns:w16sdtdh="http://schemas.microsoft.com/office/word/2020/wordml/sdtdatahash" xmlns:w16se="http://schemas.microsoft.com/office/word/2015/wordml/symex" xmlns:wpg="http://schemas.microsoft.com/office/word/2010/wordprocessingGroup" xmlns:wpi="http://schemas.microsoft.com/office/word/2010/wordprocessingInk" xmlns:wne="http://schemas.microsoft.com/office/word/2006/wordml" xmlns:wps="http://schemas.microsoft.com/office/word/2010/wordprocessingShape" mc:Ignorable="w14 w15 w16se w16cid w16 w16cex w16sdtdh wp14">
   <w:body>
     <w:p>
       <w:pPr>
         <w:spacing w:line="360" w:lineRule="auto"/>
-        <w:jc w:val="center"/>
+        <w:jc w:val="both"/>
         <w:rPr>
           <w:rStyle w:val="tlid-translation"/>
           <w:rFonts w:ascii="Times New Roman" w:hAnsi="Times New Roman" w:cs="Times New Roman"/>
@@ -24,7 +24,7 @@
           <w:sz w:val="28"/>
           <w:szCs w:val="28"/>
         </w:rPr>
-        <w:t xml:space="preserve">Данные по переписке русских литераторов </w:t>
+        <w:t xml:space="preserve">Данные по </w:t>
       </w:r>
       <w:r>
         <w:rPr>
@@ -34,9 +34,8 @@
           <w:bCs/>
           <w:sz w:val="28"/>
           <w:szCs w:val="28"/>
-          <w:lang w:val="en-US"/>
-        </w:rPr>
-        <w:t>XIX</w:t>
+        </w:rPr>
+        <w:t xml:space="preserve">опубликованной </w:t>
       </w:r>
       <w:r>
         <w:rPr>
@@ -47,13 +46,9 @@
           <w:sz w:val="28"/>
           <w:szCs w:val="28"/>
         </w:rPr>
-        <w:t xml:space="preserve"> века</w:t>
-      </w:r>
-    </w:p>
-    <w:p>
-      <w:pPr>
-        <w:spacing w:line="360" w:lineRule="auto"/>
-        <w:jc w:val="center"/>
+        <w:t xml:space="preserve">переписке русских литераторов </w:t>
+      </w:r>
+      <w:r>
         <w:rPr>
           <w:rStyle w:val="tlid-translation"/>
           <w:rFonts w:ascii="Times New Roman" w:hAnsi="Times New Roman" w:cs="Times New Roman"/>
@@ -61,8 +56,10 @@
           <w:bCs/>
           <w:sz w:val="28"/>
           <w:szCs w:val="28"/>
-        </w:rPr>
-      </w:pPr>
+          <w:lang w:val="en-US"/>
+        </w:rPr>
+        <w:t>XIX</w:t>
+      </w:r>
       <w:r>
         <w:rPr>
           <w:rStyle w:val="tlid-translation"/>
@@ -72,7 +69,30 @@
           <w:sz w:val="28"/>
           <w:szCs w:val="28"/>
         </w:rPr>
-        <w:t>Основная информация</w:t>
+        <w:t xml:space="preserve"> века</w:t>
+      </w:r>
+    </w:p>
+    <w:p>
+      <w:pPr>
+        <w:pStyle w:val="a4"/>
+        <w:shd w:val="clear" w:color="auto" w:fill="FCFCFC"/>
+        <w:spacing w:before="0" w:beforeAutospacing="0" w:after="360" w:line="360" w:lineRule="auto"/>
+        <w:jc w:val="center"/>
+        <w:rPr>
+          <w:b/>
+          <w:bCs/>
+          <w:sz w:val="28"/>
+          <w:szCs w:val="28"/>
+        </w:rPr>
+      </w:pPr>
+      <w:r>
+        <w:rPr>
+          <w:b/>
+          <w:bCs/>
+          <w:sz w:val="28"/>
+          <w:szCs w:val="28"/>
+        </w:rPr>
+        <w:t>Введение</w:t>
       </w:r>
     </w:p>
     <w:p>
@@ -81,6 +101,846 @@
         <w:spacing w:line="360" w:lineRule="auto"/>
         <w:jc w:val="both"/>
         <w:rPr>
+          <w:color w:val="111111"/>
+          <w:sz w:val="28"/>
+          <w:szCs w:val="28"/>
+          <w:shd w:val="clear" w:color="auto" w:fill="FFFFFF"/>
+        </w:rPr>
+      </w:pPr>
+      <w:r>
+        <w:rPr>
+          <w:sz w:val="28"/>
+          <w:szCs w:val="28"/>
+        </w:rPr>
+        <w:t xml:space="preserve">Опубликованная переписка литераторов — неотъемлемая, хотя и периферийная, часть </w:t>
+      </w:r>
+      <w:r>
+        <w:rPr>
+          <w:sz w:val="28"/>
+          <w:szCs w:val="28"/>
+        </w:rPr>
+        <w:t xml:space="preserve">русского </w:t>
+      </w:r>
+      <w:r>
+        <w:rPr>
+          <w:sz w:val="28"/>
+          <w:szCs w:val="28"/>
+        </w:rPr>
+        <w:t>литературного поля XIX века</w:t>
+      </w:r>
+      <w:r>
+        <w:rPr>
+          <w:sz w:val="28"/>
+          <w:szCs w:val="28"/>
+        </w:rPr>
+        <w:t>. База данных, осно</w:t>
+      </w:r>
+      <w:r>
+        <w:rPr>
+          <w:rStyle w:val="tlid-translation"/>
+          <w:sz w:val="28"/>
+          <w:szCs w:val="28"/>
+        </w:rPr>
+        <w:t>в</w:t>
+      </w:r>
+      <w:r>
+        <w:rPr>
+          <w:rStyle w:val="tlid-translation"/>
+          <w:sz w:val="28"/>
+          <w:szCs w:val="28"/>
+        </w:rPr>
+        <w:t xml:space="preserve">анная на репрезентативной библиографии </w:t>
+      </w:r>
+      <w:r>
+        <w:rPr>
+          <w:rStyle w:val="tlid-translation"/>
+          <w:sz w:val="28"/>
+          <w:szCs w:val="28"/>
+        </w:rPr>
+        <w:t>эпистолярного наследия</w:t>
+      </w:r>
+      <w:r>
+        <w:rPr>
+          <w:rStyle w:val="tlid-translation"/>
+          <w:sz w:val="28"/>
+          <w:szCs w:val="28"/>
+        </w:rPr>
+        <w:t xml:space="preserve"> </w:t>
+      </w:r>
+      <w:r>
+        <w:rPr>
+          <w:rStyle w:val="tlid-translation"/>
+          <w:sz w:val="28"/>
+          <w:szCs w:val="28"/>
+        </w:rPr>
+        <w:t xml:space="preserve">литературных деятелей </w:t>
+      </w:r>
+      <w:r>
+        <w:rPr>
+          <w:rStyle w:val="tlid-translation"/>
+          <w:sz w:val="28"/>
+          <w:szCs w:val="28"/>
+          <w:lang w:val="en-US"/>
+        </w:rPr>
+        <w:t>XIX</w:t>
+      </w:r>
+      <w:r>
+        <w:rPr>
+          <w:rStyle w:val="tlid-translation"/>
+          <w:sz w:val="28"/>
+          <w:szCs w:val="28"/>
+        </w:rPr>
+        <w:t xml:space="preserve"> века, позволяет взглянуть на корреспонденцию с точки зрения сетевого анализа</w:t>
+      </w:r>
+      <w:r>
+        <w:rPr>
+          <w:rStyle w:val="tlid-translation"/>
+          <w:sz w:val="28"/>
+          <w:szCs w:val="28"/>
+        </w:rPr>
+        <w:t xml:space="preserve"> (</w:t>
+      </w:r>
+      <w:r>
+        <w:rPr>
+          <w:rStyle w:val="tlid-translation"/>
+          <w:sz w:val="28"/>
+          <w:szCs w:val="28"/>
+        </w:rPr>
+        <w:t>Social Network Analysis, SNA)</w:t>
+      </w:r>
+      <w:r>
+        <w:rPr>
+          <w:rStyle w:val="tlid-translation"/>
+          <w:sz w:val="28"/>
+          <w:szCs w:val="28"/>
+        </w:rPr>
+        <w:t xml:space="preserve">, представив участников переписки как сеть социальных </w:t>
+      </w:r>
+      <w:proofErr w:type="spellStart"/>
+      <w:r>
+        <w:rPr>
+          <w:rStyle w:val="tlid-translation"/>
+          <w:sz w:val="28"/>
+          <w:szCs w:val="28"/>
+        </w:rPr>
+        <w:t>акторов</w:t>
+      </w:r>
+      <w:proofErr w:type="spellEnd"/>
+      <w:r>
+        <w:rPr>
+          <w:rStyle w:val="tlid-translation"/>
+          <w:sz w:val="28"/>
+          <w:szCs w:val="28"/>
+        </w:rPr>
+        <w:t xml:space="preserve"> (</w:t>
+      </w:r>
+      <w:r>
+        <w:rPr>
+          <w:color w:val="000000"/>
+          <w:sz w:val="28"/>
+          <w:szCs w:val="28"/>
+          <w:shd w:val="clear" w:color="auto" w:fill="FFFFFF"/>
+        </w:rPr>
+        <w:t xml:space="preserve">от англ. </w:t>
+      </w:r>
+      <w:proofErr w:type="spellStart"/>
+      <w:r>
+        <w:rPr>
+          <w:color w:val="000000"/>
+          <w:sz w:val="28"/>
+          <w:szCs w:val="28"/>
+          <w:shd w:val="clear" w:color="auto" w:fill="FFFFFF"/>
+        </w:rPr>
+        <w:t>actor</w:t>
+      </w:r>
+      <w:proofErr w:type="spellEnd"/>
+      <w:r>
+        <w:rPr>
+          <w:color w:val="000000"/>
+          <w:sz w:val="28"/>
+          <w:szCs w:val="28"/>
+          <w:shd w:val="clear" w:color="auto" w:fill="FFFFFF"/>
+        </w:rPr>
+        <w:t xml:space="preserve"> (деятель, личность</w:t>
+      </w:r>
+      <w:r>
+        <w:rPr>
+          <w:color w:val="000000"/>
+          <w:sz w:val="28"/>
+          <w:szCs w:val="28"/>
+          <w:shd w:val="clear" w:color="auto" w:fill="FFFFFF"/>
+        </w:rPr>
+        <w:t>)</w:t>
+      </w:r>
+      <w:r>
+        <w:rPr>
+          <w:color w:val="000000"/>
+          <w:sz w:val="28"/>
+          <w:szCs w:val="28"/>
+          <w:shd w:val="clear" w:color="auto" w:fill="FFFFFF"/>
+        </w:rPr>
+        <w:t>,</w:t>
+      </w:r>
+      <w:r>
+        <w:rPr>
+          <w:color w:val="000000"/>
+          <w:sz w:val="28"/>
+          <w:szCs w:val="28"/>
+          <w:shd w:val="clear" w:color="auto" w:fill="FFFFFF"/>
+        </w:rPr>
+        <w:t xml:space="preserve"> и визуализировать их взаимоотношения в виде социального графа</w:t>
+      </w:r>
+      <w:r>
+        <w:rPr>
+          <w:color w:val="111111"/>
+          <w:sz w:val="28"/>
+          <w:szCs w:val="28"/>
+          <w:shd w:val="clear" w:color="auto" w:fill="FFFFFF"/>
+        </w:rPr>
+        <w:t xml:space="preserve">. В таком социальном графе каждая точка (или вершина) изображает </w:t>
+      </w:r>
+      <w:r>
+        <w:rPr>
+          <w:color w:val="111111"/>
+          <w:sz w:val="28"/>
+          <w:szCs w:val="28"/>
+          <w:shd w:val="clear" w:color="auto" w:fill="FFFFFF"/>
+        </w:rPr>
+        <w:t>адресанта или адресата</w:t>
+      </w:r>
+      <w:r>
+        <w:rPr>
+          <w:color w:val="111111"/>
+          <w:sz w:val="28"/>
+          <w:szCs w:val="28"/>
+          <w:shd w:val="clear" w:color="auto" w:fill="FFFFFF"/>
+        </w:rPr>
+        <w:t xml:space="preserve">, а ребро между двумя </w:t>
+      </w:r>
+      <w:proofErr w:type="spellStart"/>
+      <w:r>
+        <w:rPr>
+          <w:color w:val="111111"/>
+          <w:sz w:val="28"/>
+          <w:szCs w:val="28"/>
+          <w:shd w:val="clear" w:color="auto" w:fill="FFFFFF"/>
+        </w:rPr>
+        <w:t>акторами</w:t>
+      </w:r>
+      <w:proofErr w:type="spellEnd"/>
+      <w:r>
+        <w:rPr>
+          <w:color w:val="111111"/>
+          <w:sz w:val="28"/>
+          <w:szCs w:val="28"/>
+          <w:shd w:val="clear" w:color="auto" w:fill="FFFFFF"/>
+        </w:rPr>
+        <w:t xml:space="preserve"> </w:t>
+      </w:r>
+      <w:r>
+        <w:rPr>
+          <w:color w:val="111111"/>
+          <w:sz w:val="28"/>
+          <w:szCs w:val="28"/>
+          <w:shd w:val="clear" w:color="auto" w:fill="FFFFFF"/>
+        </w:rPr>
+        <w:t>демонстрирует</w:t>
+      </w:r>
+      <w:r>
+        <w:rPr>
+          <w:color w:val="111111"/>
+          <w:sz w:val="28"/>
+          <w:szCs w:val="28"/>
+          <w:shd w:val="clear" w:color="auto" w:fill="FFFFFF"/>
+        </w:rPr>
+        <w:t xml:space="preserve"> </w:t>
+      </w:r>
+      <w:r>
+        <w:rPr>
+          <w:color w:val="111111"/>
+          <w:sz w:val="28"/>
+          <w:szCs w:val="28"/>
+          <w:shd w:val="clear" w:color="auto" w:fill="FFFFFF"/>
+        </w:rPr>
+        <w:t xml:space="preserve">и описывает </w:t>
+      </w:r>
+      <w:r>
+        <w:rPr>
+          <w:color w:val="111111"/>
+          <w:sz w:val="28"/>
+          <w:szCs w:val="28"/>
+          <w:shd w:val="clear" w:color="auto" w:fill="FFFFFF"/>
+        </w:rPr>
+        <w:t>связь</w:t>
+      </w:r>
+      <w:r>
+        <w:rPr>
+          <w:color w:val="111111"/>
+          <w:sz w:val="28"/>
+          <w:szCs w:val="28"/>
+          <w:shd w:val="clear" w:color="auto" w:fill="FFFFFF"/>
+        </w:rPr>
+        <w:t xml:space="preserve"> между ними. </w:t>
+      </w:r>
+    </w:p>
+    <w:p>
+      <w:pPr>
+        <w:pStyle w:val="a4"/>
+        <w:shd w:val="clear" w:color="auto" w:fill="FCFCFC"/>
+        <w:spacing w:before="0" w:beforeAutospacing="0" w:after="360" w:line="360" w:lineRule="auto"/>
+        <w:jc w:val="both"/>
+        <w:rPr>
+          <w:color w:val="333333"/>
+          <w:sz w:val="28"/>
+          <w:szCs w:val="28"/>
+        </w:rPr>
+      </w:pPr>
+      <w:r>
+        <w:rPr>
+          <w:color w:val="111111"/>
+          <w:sz w:val="28"/>
+          <w:szCs w:val="28"/>
+          <w:shd w:val="clear" w:color="auto" w:fill="FFFFFF"/>
+        </w:rPr>
+        <w:t xml:space="preserve">В последнее время </w:t>
+      </w:r>
+      <w:r>
+        <w:rPr>
+          <w:color w:val="333333"/>
+          <w:sz w:val="28"/>
+          <w:szCs w:val="28"/>
+          <w:shd w:val="clear" w:color="auto" w:fill="FCFCFC"/>
+        </w:rPr>
+        <w:t>с</w:t>
+      </w:r>
+      <w:r>
+        <w:rPr>
+          <w:color w:val="333333"/>
+          <w:sz w:val="28"/>
+          <w:szCs w:val="28"/>
+          <w:shd w:val="clear" w:color="auto" w:fill="FCFCFC"/>
+        </w:rPr>
+        <w:t>етевой анализ как метод находит применение в самых разных областях</w:t>
+      </w:r>
+      <w:r>
+        <w:rPr>
+          <w:color w:val="333333"/>
+          <w:sz w:val="28"/>
+          <w:szCs w:val="28"/>
+          <w:shd w:val="clear" w:color="auto" w:fill="FCFCFC"/>
+        </w:rPr>
+        <w:t xml:space="preserve"> гуманитарной науки</w:t>
+      </w:r>
+      <w:r>
+        <w:rPr>
+          <w:color w:val="333333"/>
+          <w:sz w:val="28"/>
+          <w:szCs w:val="28"/>
+          <w:shd w:val="clear" w:color="auto" w:fill="FCFCFC"/>
+        </w:rPr>
+        <w:t>. </w:t>
+      </w:r>
+      <w:r>
+        <w:rPr>
+          <w:color w:val="333333"/>
+          <w:sz w:val="28"/>
+          <w:szCs w:val="28"/>
+          <w:shd w:val="clear" w:color="auto" w:fill="FCFCFC"/>
+        </w:rPr>
+        <w:t xml:space="preserve">В литературоведении социальные сети активно используются </w:t>
+      </w:r>
+      <w:r>
+        <w:rPr>
+          <w:color w:val="333333"/>
+          <w:sz w:val="28"/>
+          <w:szCs w:val="28"/>
+          <w:shd w:val="clear" w:color="auto" w:fill="FCFCFC"/>
+        </w:rPr>
+        <w:t xml:space="preserve">для </w:t>
+      </w:r>
+      <w:r>
+        <w:rPr>
+          <w:color w:val="333333"/>
+          <w:sz w:val="28"/>
+          <w:szCs w:val="28"/>
+          <w:shd w:val="clear" w:color="auto" w:fill="FCFCFC"/>
+        </w:rPr>
+        <w:t>исследования</w:t>
+      </w:r>
+      <w:r>
+        <w:rPr>
+          <w:color w:val="333333"/>
+          <w:sz w:val="28"/>
+          <w:szCs w:val="28"/>
+          <w:shd w:val="clear" w:color="auto" w:fill="FCFCFC"/>
+        </w:rPr>
+        <w:t xml:space="preserve"> </w:t>
+      </w:r>
+      <w:proofErr w:type="spellStart"/>
+      <w:r>
+        <w:rPr>
+          <w:color w:val="333333"/>
+          <w:sz w:val="28"/>
+          <w:szCs w:val="28"/>
+          <w:shd w:val="clear" w:color="auto" w:fill="FCFCFC"/>
+        </w:rPr>
+        <w:t>интертекстуальных</w:t>
+      </w:r>
+      <w:proofErr w:type="spellEnd"/>
+      <w:r>
+        <w:rPr>
+          <w:color w:val="333333"/>
+          <w:sz w:val="28"/>
+          <w:szCs w:val="28"/>
+          <w:shd w:val="clear" w:color="auto" w:fill="FCFCFC"/>
+        </w:rPr>
+        <w:t xml:space="preserve"> отношений или художественных влияний,</w:t>
+      </w:r>
+      <w:r>
+        <w:rPr>
+          <w:color w:val="333333"/>
+          <w:sz w:val="28"/>
+          <w:szCs w:val="28"/>
+          <w:shd w:val="clear" w:color="auto" w:fill="FCFCFC"/>
+        </w:rPr>
+        <w:t xml:space="preserve"> </w:t>
+      </w:r>
+      <w:r>
+        <w:rPr>
+          <w:color w:val="333333"/>
+          <w:sz w:val="28"/>
+          <w:szCs w:val="28"/>
+          <w:shd w:val="clear" w:color="auto" w:fill="FCFCFC"/>
+        </w:rPr>
+        <w:t xml:space="preserve">а также </w:t>
+      </w:r>
+      <w:r>
+        <w:rPr>
+          <w:color w:val="333333"/>
+          <w:sz w:val="28"/>
+          <w:szCs w:val="28"/>
+          <w:shd w:val="clear" w:color="auto" w:fill="FCFCFC"/>
+        </w:rPr>
+        <w:t xml:space="preserve">для </w:t>
+      </w:r>
+      <w:r>
+        <w:rPr>
+          <w:color w:val="333333"/>
+          <w:sz w:val="28"/>
+          <w:szCs w:val="28"/>
+          <w:shd w:val="clear" w:color="auto" w:fill="FCFCFC"/>
+        </w:rPr>
+        <w:t>анализ</w:t>
+      </w:r>
+      <w:r>
+        <w:rPr>
+          <w:color w:val="333333"/>
+          <w:sz w:val="28"/>
+          <w:szCs w:val="28"/>
+          <w:shd w:val="clear" w:color="auto" w:fill="FCFCFC"/>
+        </w:rPr>
+        <w:t>а</w:t>
+      </w:r>
+      <w:r>
+        <w:rPr>
+          <w:color w:val="333333"/>
+          <w:sz w:val="28"/>
+          <w:szCs w:val="28"/>
+          <w:shd w:val="clear" w:color="auto" w:fill="FCFCFC"/>
+        </w:rPr>
+        <w:t xml:space="preserve"> взаимодействи</w:t>
+      </w:r>
+      <w:r>
+        <w:rPr>
+          <w:color w:val="333333"/>
+          <w:sz w:val="28"/>
+          <w:szCs w:val="28"/>
+          <w:shd w:val="clear" w:color="auto" w:fill="FCFCFC"/>
+        </w:rPr>
+        <w:t>я</w:t>
+      </w:r>
+      <w:r>
+        <w:rPr>
+          <w:color w:val="333333"/>
+          <w:sz w:val="28"/>
+          <w:szCs w:val="28"/>
+          <w:shd w:val="clear" w:color="auto" w:fill="FCFCFC"/>
+        </w:rPr>
+        <w:t xml:space="preserve"> персонажей </w:t>
+      </w:r>
+      <w:r>
+        <w:rPr>
+          <w:color w:val="333333"/>
+          <w:sz w:val="28"/>
+          <w:szCs w:val="28"/>
+          <w:shd w:val="clear" w:color="auto" w:fill="FCFCFC"/>
+        </w:rPr>
+        <w:t>и обр</w:t>
+      </w:r>
+      <w:r>
+        <w:rPr>
+          <w:color w:val="333333"/>
+          <w:sz w:val="28"/>
+          <w:szCs w:val="28"/>
+          <w:shd w:val="clear" w:color="auto" w:fill="FCFCFC"/>
+        </w:rPr>
+        <w:t xml:space="preserve">азуемых ими </w:t>
+      </w:r>
+      <w:r>
+        <w:rPr>
+          <w:color w:val="333333"/>
+          <w:sz w:val="28"/>
+          <w:szCs w:val="28"/>
+          <w:shd w:val="clear" w:color="auto" w:fill="FCFCFC"/>
+        </w:rPr>
+        <w:t>социальных формаций</w:t>
+      </w:r>
+      <w:r>
+        <w:rPr>
+          <w:color w:val="333333"/>
+          <w:sz w:val="28"/>
+          <w:szCs w:val="28"/>
+          <w:shd w:val="clear" w:color="auto" w:fill="FCFCFC"/>
+        </w:rPr>
+        <w:t xml:space="preserve">. </w:t>
+      </w:r>
+      <w:r>
+        <w:rPr>
+          <w:color w:val="333333"/>
+          <w:sz w:val="28"/>
+          <w:szCs w:val="28"/>
+          <w:shd w:val="clear" w:color="auto" w:fill="FCFCFC"/>
+        </w:rPr>
+        <w:t>Однако в</w:t>
+      </w:r>
+      <w:r>
+        <w:rPr>
+          <w:color w:val="333333"/>
+          <w:sz w:val="28"/>
+          <w:szCs w:val="28"/>
+          <w:shd w:val="clear" w:color="auto" w:fill="FCFCFC"/>
+        </w:rPr>
+        <w:t xml:space="preserve"> сети литературных корреспондентов</w:t>
+      </w:r>
+      <w:r>
+        <w:rPr>
+          <w:color w:val="333333"/>
+          <w:sz w:val="28"/>
+          <w:szCs w:val="28"/>
+        </w:rPr>
+        <w:t xml:space="preserve"> узлы</w:t>
+      </w:r>
+      <w:r>
+        <w:rPr>
+          <w:color w:val="333333"/>
+          <w:sz w:val="28"/>
+          <w:szCs w:val="28"/>
+        </w:rPr>
+        <w:t>, как уже было указано выше,</w:t>
+      </w:r>
+      <w:r>
+        <w:rPr>
+          <w:color w:val="333333"/>
+          <w:sz w:val="28"/>
+          <w:szCs w:val="28"/>
+        </w:rPr>
+        <w:t xml:space="preserve"> представляют людей </w:t>
+      </w:r>
+      <w:r>
+        <w:rPr>
+          <w:color w:val="333333"/>
+          <w:sz w:val="28"/>
+          <w:szCs w:val="28"/>
+        </w:rPr>
+        <w:t>(или социальные объекты в более общем смысле), а р</w:t>
+      </w:r>
+      <w:r>
+        <w:rPr>
+          <w:color w:val="333333"/>
+          <w:sz w:val="28"/>
+          <w:szCs w:val="28"/>
+        </w:rPr>
+        <w:t>ебра между ними описывают их отношения. </w:t>
+      </w:r>
+      <w:r>
+        <w:rPr>
+          <w:color w:val="333333"/>
+          <w:sz w:val="28"/>
+          <w:szCs w:val="28"/>
+        </w:rPr>
+        <w:t xml:space="preserve"> М</w:t>
+      </w:r>
+      <w:r>
+        <w:rPr>
+          <w:sz w:val="28"/>
+          <w:szCs w:val="28"/>
+        </w:rPr>
+        <w:t xml:space="preserve">етоды анализа социальных сетей (SNA) </w:t>
+      </w:r>
+      <w:r>
+        <w:rPr>
+          <w:sz w:val="28"/>
+          <w:szCs w:val="28"/>
+        </w:rPr>
+        <w:t xml:space="preserve">позволяют </w:t>
+      </w:r>
+      <w:r>
+        <w:rPr>
+          <w:sz w:val="28"/>
+          <w:szCs w:val="28"/>
+        </w:rPr>
+        <w:t xml:space="preserve">одинаково </w:t>
+      </w:r>
+      <w:r>
+        <w:rPr>
+          <w:sz w:val="28"/>
+          <w:szCs w:val="28"/>
+        </w:rPr>
+        <w:t>эффективно</w:t>
+      </w:r>
+      <w:r>
+        <w:rPr>
+          <w:sz w:val="28"/>
+          <w:szCs w:val="28"/>
+        </w:rPr>
+        <w:t xml:space="preserve"> </w:t>
+      </w:r>
+      <w:r>
+        <w:rPr>
+          <w:sz w:val="28"/>
+          <w:szCs w:val="28"/>
+        </w:rPr>
+        <w:t>качественно и количественно</w:t>
+      </w:r>
+      <w:r>
+        <w:rPr>
+          <w:sz w:val="28"/>
+          <w:szCs w:val="28"/>
+        </w:rPr>
+        <w:t xml:space="preserve"> изучить эти отношения с точки зрения их функционирования в </w:t>
+      </w:r>
+      <w:r>
+        <w:rPr>
+          <w:sz w:val="28"/>
+          <w:szCs w:val="28"/>
+        </w:rPr>
+        <w:t xml:space="preserve">социальном графе, </w:t>
+      </w:r>
+      <w:r>
+        <w:rPr>
+          <w:sz w:val="28"/>
+          <w:szCs w:val="28"/>
+        </w:rPr>
+        <w:t>выделить</w:t>
+      </w:r>
+      <w:r>
+        <w:rPr>
+          <w:sz w:val="28"/>
+          <w:szCs w:val="28"/>
+        </w:rPr>
+        <w:t xml:space="preserve"> </w:t>
+      </w:r>
+      <w:r>
+        <w:rPr>
+          <w:sz w:val="28"/>
+          <w:szCs w:val="28"/>
+        </w:rPr>
+        <w:t>группы</w:t>
+      </w:r>
+      <w:r>
+        <w:rPr>
+          <w:sz w:val="28"/>
+          <w:szCs w:val="28"/>
+        </w:rPr>
+        <w:t xml:space="preserve"> общения</w:t>
+      </w:r>
+      <w:r>
+        <w:rPr>
+          <w:sz w:val="28"/>
+          <w:szCs w:val="28"/>
+        </w:rPr>
+        <w:t xml:space="preserve"> писателей, а также </w:t>
+      </w:r>
+      <w:r>
+        <w:rPr>
+          <w:sz w:val="28"/>
+          <w:szCs w:val="28"/>
+        </w:rPr>
+        <w:t>ключевые узлы</w:t>
+      </w:r>
+      <w:r>
+        <w:rPr>
+          <w:sz w:val="28"/>
+          <w:szCs w:val="28"/>
+        </w:rPr>
+        <w:t xml:space="preserve"> – отдельных значимых лиц в общей картин</w:t>
+      </w:r>
+      <w:r>
+        <w:rPr>
+          <w:sz w:val="28"/>
+          <w:szCs w:val="28"/>
+        </w:rPr>
+        <w:t>е</w:t>
+      </w:r>
+      <w:r>
+        <w:rPr>
+          <w:sz w:val="28"/>
+          <w:szCs w:val="28"/>
+        </w:rPr>
+        <w:t xml:space="preserve"> социального взаимодействия, увидеть</w:t>
+      </w:r>
+      <w:r>
+        <w:rPr>
+          <w:sz w:val="28"/>
+          <w:szCs w:val="28"/>
+        </w:rPr>
+        <w:t xml:space="preserve"> подгруппы связанных узлов и принципы распространения информации в сети</w:t>
+      </w:r>
+      <w:r>
+        <w:rPr>
+          <w:sz w:val="28"/>
+          <w:szCs w:val="28"/>
+        </w:rPr>
+        <w:t>.</w:t>
+      </w:r>
+    </w:p>
+    <w:p>
+      <w:pPr>
+        <w:pStyle w:val="a4"/>
+        <w:shd w:val="clear" w:color="auto" w:fill="FCFCFC"/>
+        <w:spacing w:before="0" w:beforeAutospacing="0" w:after="360" w:line="360" w:lineRule="auto"/>
+        <w:jc w:val="both"/>
+        <w:rPr>
+          <w:color w:val="333333"/>
+          <w:sz w:val="28"/>
+          <w:szCs w:val="28"/>
+        </w:rPr>
+      </w:pPr>
+      <w:r>
+        <w:rPr>
+          <w:color w:val="333333"/>
+          <w:sz w:val="28"/>
+          <w:szCs w:val="28"/>
+          <w:shd w:val="clear" w:color="auto" w:fill="FCFCFC"/>
+        </w:rPr>
+        <w:t xml:space="preserve">Чтобы сделать это возможным, </w:t>
+      </w:r>
+      <w:r>
+        <w:rPr>
+          <w:color w:val="333333"/>
+          <w:sz w:val="28"/>
+          <w:szCs w:val="28"/>
+          <w:shd w:val="clear" w:color="auto" w:fill="FCFCFC"/>
+        </w:rPr>
+        <w:t xml:space="preserve">данные переписки должны быть </w:t>
+      </w:r>
+      <w:r>
+        <w:rPr>
+          <w:color w:val="333333"/>
+          <w:sz w:val="28"/>
+          <w:szCs w:val="28"/>
+          <w:shd w:val="clear" w:color="auto" w:fill="FCFCFC"/>
+        </w:rPr>
+        <w:t>формализованы в набор узлов и ребер</w:t>
+      </w:r>
+      <w:r>
+        <w:rPr>
+          <w:color w:val="333333"/>
+          <w:sz w:val="28"/>
+          <w:szCs w:val="28"/>
+          <w:shd w:val="clear" w:color="auto" w:fill="FCFCFC"/>
+        </w:rPr>
+        <w:t xml:space="preserve">. Таким образом, первоочередной </w:t>
+      </w:r>
+      <w:r>
+        <w:rPr>
+          <w:color w:val="333333"/>
+          <w:sz w:val="28"/>
+          <w:szCs w:val="28"/>
+          <w:shd w:val="clear" w:color="auto" w:fill="FCFCFC"/>
+        </w:rPr>
+        <w:lastRenderedPageBreak/>
+        <w:t xml:space="preserve">задачей нашей базы данных является </w:t>
+      </w:r>
+      <w:r>
+        <w:rPr>
+          <w:sz w:val="28"/>
+          <w:szCs w:val="28"/>
+        </w:rPr>
+        <w:t>представлен</w:t>
+      </w:r>
+      <w:r>
+        <w:rPr>
+          <w:sz w:val="28"/>
+          <w:szCs w:val="28"/>
+        </w:rPr>
+        <w:t>ие</w:t>
+      </w:r>
+      <w:r>
+        <w:rPr>
+          <w:sz w:val="28"/>
+          <w:szCs w:val="28"/>
+        </w:rPr>
+        <w:t xml:space="preserve"> нормализованны</w:t>
+      </w:r>
+      <w:r>
+        <w:rPr>
+          <w:sz w:val="28"/>
+          <w:szCs w:val="28"/>
+        </w:rPr>
+        <w:t>х</w:t>
+      </w:r>
+      <w:r>
+        <w:rPr>
+          <w:sz w:val="28"/>
+          <w:szCs w:val="28"/>
+        </w:rPr>
+        <w:t xml:space="preserve"> сведени</w:t>
+      </w:r>
+      <w:r>
+        <w:rPr>
+          <w:sz w:val="28"/>
+          <w:szCs w:val="28"/>
+        </w:rPr>
+        <w:t>й</w:t>
+      </w:r>
+      <w:r>
+        <w:rPr>
+          <w:sz w:val="28"/>
+          <w:szCs w:val="28"/>
+        </w:rPr>
+        <w:t xml:space="preserve"> об адресатах и адресантах писем.</w:t>
+      </w:r>
+    </w:p>
+    <w:p>
+      <w:pPr>
+        <w:pStyle w:val="a4"/>
+        <w:spacing w:line="360" w:lineRule="auto"/>
+        <w:jc w:val="center"/>
+        <w:rPr>
+          <w:b/>
+          <w:bCs/>
+          <w:sz w:val="28"/>
+          <w:szCs w:val="28"/>
+        </w:rPr>
+      </w:pPr>
+      <w:r>
+        <w:rPr>
+          <w:b/>
+          <w:bCs/>
+          <w:sz w:val="28"/>
+          <w:szCs w:val="28"/>
+        </w:rPr>
+        <w:t>Библиографические источники</w:t>
+      </w:r>
+    </w:p>
+    <w:p>
+      <w:pPr>
+        <w:pStyle w:val="a4"/>
+        <w:shd w:val="clear" w:color="auto" w:fill="FCFCFC"/>
+        <w:spacing w:before="0" w:beforeAutospacing="0" w:after="360" w:line="360" w:lineRule="auto"/>
+        <w:jc w:val="both"/>
+        <w:rPr>
           <w:sz w:val="28"/>
           <w:szCs w:val="28"/>
         </w:rPr>
@@ -93,7 +953,7 @@
           <w:sz w:val="28"/>
           <w:szCs w:val="28"/>
         </w:rPr>
-        <w:t>Подборка</w:t>
+        <w:t xml:space="preserve">Представленная подборка является системно представленной совокупностью сведений о переписке русских литераторов </w:t>
       </w:r>
       <w:r>
         <w:rPr>
@@ -102,8 +962,9 @@
           <w:iCs w:val="0"/>
           <w:sz w:val="28"/>
           <w:szCs w:val="28"/>
-        </w:rPr>
-        <w:t xml:space="preserve"> является системно представленн</w:t>
+          <w:lang w:val="en-US"/>
+        </w:rPr>
+        <w:t>XIX</w:t>
       </w:r>
       <w:r>
         <w:rPr>
@@ -113,9 +974,22 @@
           <w:sz w:val="28"/>
           <w:szCs w:val="28"/>
         </w:rPr>
-        <w:t>ой</w:t>
-      </w:r>
-      <w:r>
+        <w:t xml:space="preserve"> века, опубликованной в период с 1807 по 2020 гг. Письма, входящие в коллекцию, в общей сложности охватывают временной промежуток с 1770 по 1920гг</w:t>
+      </w:r>
+      <w:r>
+        <w:rPr>
+          <w:sz w:val="28"/>
+          <w:szCs w:val="28"/>
+        </w:rPr>
+        <w:t>.</w:t>
+      </w:r>
+    </w:p>
+    <w:p>
+      <w:pPr>
+        <w:pStyle w:val="a4"/>
+        <w:shd w:val="clear" w:color="auto" w:fill="FCFCFC"/>
+        <w:spacing w:before="0" w:beforeAutospacing="0" w:after="360" w:line="360" w:lineRule="auto"/>
+        <w:jc w:val="both"/>
         <w:rPr>
           <w:rStyle w:val="a3"/>
           <w:i w:val="0"/>
@@ -123,8 +997,7 @@
           <w:sz w:val="28"/>
           <w:szCs w:val="28"/>
         </w:rPr>
-        <w:t xml:space="preserve"> совокупность</w:t>
-      </w:r>
+      </w:pPr>
       <w:r>
         <w:rPr>
           <w:rStyle w:val="a3"/>
@@ -133,74 +1006,27 @@
           <w:sz w:val="28"/>
           <w:szCs w:val="28"/>
         </w:rPr>
-        <w:t>ю</w:t>
-      </w:r>
-      <w:r>
-        <w:rPr>
-          <w:rStyle w:val="a3"/>
-          <w:i w:val="0"/>
-          <w:iCs w:val="0"/>
-          <w:sz w:val="28"/>
-          <w:szCs w:val="28"/>
-        </w:rPr>
-        <w:t xml:space="preserve"> сведений о переписке русских литераторов </w:t>
-      </w:r>
-      <w:r>
-        <w:rPr>
-          <w:rStyle w:val="a3"/>
-          <w:i w:val="0"/>
-          <w:iCs w:val="0"/>
-          <w:sz w:val="28"/>
-          <w:szCs w:val="28"/>
-          <w:lang w:val="en-US"/>
-        </w:rPr>
-        <w:t>XIX</w:t>
-      </w:r>
-      <w:r>
-        <w:rPr>
-          <w:rStyle w:val="a3"/>
-          <w:i w:val="0"/>
-          <w:iCs w:val="0"/>
-          <w:sz w:val="28"/>
-          <w:szCs w:val="28"/>
-        </w:rPr>
-        <w:t xml:space="preserve"> века, опубликованной </w:t>
-      </w:r>
-      <w:r>
-        <w:rPr>
-          <w:rStyle w:val="a3"/>
-          <w:i w:val="0"/>
-          <w:iCs w:val="0"/>
-          <w:sz w:val="28"/>
-          <w:szCs w:val="28"/>
-        </w:rPr>
-        <w:t xml:space="preserve">в период с 1807 по 2020 гг. </w:t>
-      </w:r>
-      <w:r>
-        <w:rPr>
-          <w:rStyle w:val="a3"/>
-          <w:i w:val="0"/>
-          <w:iCs w:val="0"/>
-          <w:sz w:val="28"/>
-          <w:szCs w:val="28"/>
-        </w:rPr>
-        <w:t xml:space="preserve">Письма, входящие в коллекцию, в общей сложности охватывают </w:t>
-      </w:r>
-      <w:r>
-        <w:rPr>
-          <w:rStyle w:val="a3"/>
-          <w:i w:val="0"/>
-          <w:iCs w:val="0"/>
-          <w:sz w:val="28"/>
-          <w:szCs w:val="28"/>
-        </w:rPr>
-        <w:t>временной промежуток</w:t>
-      </w:r>
-      <w:r>
-        <w:rPr>
-          <w:rStyle w:val="a3"/>
-          <w:i w:val="0"/>
-          <w:iCs w:val="0"/>
+        <w:t>Основным</w:t>
+      </w:r>
+      <w:r>
+        <w:rPr>
+          <w:rStyle w:val="tlid-translation"/>
+          <w:sz w:val="28"/>
+          <w:szCs w:val="28"/>
+        </w:rPr>
+        <w:t xml:space="preserve"> источником данных для анализа стал библиографический указатель «История русской литературы XIX века» (ред. К. Д. Муратова, 1962)</w:t>
+      </w:r>
+      <w:r>
+        <w:rPr>
+          <w:rStyle w:val="tlid-translation"/>
+          <w:sz w:val="28"/>
+          <w:szCs w:val="28"/>
+        </w:rPr>
+        <w:t>. Книга содержит около 300</w:t>
+      </w:r>
+      <w:r>
+        <w:rPr>
+          <w:rStyle w:val="tlid-translation"/>
           <w:sz w:val="28"/>
           <w:szCs w:val="28"/>
         </w:rPr>
@@ -208,122 +1034,129 @@
       </w:r>
       <w:r>
         <w:rPr>
-          <w:rStyle w:val="a3"/>
-          <w:i w:val="0"/>
-          <w:iCs w:val="0"/>
-          <w:sz w:val="28"/>
-          <w:szCs w:val="28"/>
-        </w:rPr>
-        <w:t xml:space="preserve">с </w:t>
-      </w:r>
-      <w:r>
-        <w:rPr>
-          <w:rStyle w:val="a3"/>
-          <w:i w:val="0"/>
-          <w:iCs w:val="0"/>
-          <w:sz w:val="28"/>
-          <w:szCs w:val="28"/>
-        </w:rPr>
-        <w:t>1770</w:t>
-      </w:r>
-      <w:r>
-        <w:rPr>
-          <w:rStyle w:val="a3"/>
-          <w:i w:val="0"/>
-          <w:iCs w:val="0"/>
-          <w:sz w:val="28"/>
-          <w:szCs w:val="28"/>
-        </w:rPr>
-        <w:t xml:space="preserve"> по </w:t>
-      </w:r>
-      <w:r>
-        <w:rPr>
-          <w:rStyle w:val="a3"/>
-          <w:i w:val="0"/>
-          <w:iCs w:val="0"/>
-          <w:sz w:val="28"/>
-          <w:szCs w:val="28"/>
-        </w:rPr>
-        <w:t>1920 гг</w:t>
-      </w:r>
-      <w:r>
-        <w:rPr>
-          <w:rStyle w:val="a3"/>
-          <w:i w:val="0"/>
-          <w:iCs w:val="0"/>
+          <w:rStyle w:val="tlid-translation"/>
+          <w:sz w:val="28"/>
+          <w:szCs w:val="28"/>
+        </w:rPr>
+        <w:t>персональных библиографий писателей и критиков, включающих, в том числе</w:t>
+      </w:r>
+      <w:r>
+        <w:rPr>
+          <w:rStyle w:val="tlid-translation"/>
+          <w:sz w:val="28"/>
+          <w:szCs w:val="28"/>
+        </w:rPr>
+        <w:t xml:space="preserve"> </w:t>
+      </w:r>
+      <w:r>
+        <w:rPr>
+          <w:rStyle w:val="tlid-translation"/>
+          <w:sz w:val="28"/>
+          <w:szCs w:val="28"/>
+        </w:rPr>
+        <w:t>данные об опубликованной корреспонденции</w:t>
+      </w:r>
+      <w:r>
+        <w:rPr>
+          <w:rStyle w:val="tlid-translation"/>
+          <w:sz w:val="28"/>
+          <w:szCs w:val="28"/>
+        </w:rPr>
+        <w:t>, однако в основном регистрирует материалы 1918</w:t>
+      </w:r>
+      <w:r>
+        <w:rPr>
+          <w:sz w:val="28"/>
+          <w:szCs w:val="28"/>
+        </w:rPr>
+        <w:t>—1959 гг.</w:t>
+      </w:r>
+      <w:r>
+        <w:rPr>
+          <w:sz w:val="28"/>
+          <w:szCs w:val="28"/>
+        </w:rPr>
+        <w:t xml:space="preserve"> </w:t>
+      </w:r>
+      <w:r>
+        <w:rPr>
+          <w:sz w:val="28"/>
+          <w:szCs w:val="28"/>
+        </w:rPr>
+        <w:t>Кроме того, в указателе д</w:t>
+      </w:r>
+      <w:r>
+        <w:rPr>
+          <w:sz w:val="28"/>
+          <w:szCs w:val="28"/>
+        </w:rPr>
+        <w:t xml:space="preserve">остаточно подробно приводятся сведения о газетных и журнальных публикациях эпистолярия, но данные </w:t>
+      </w:r>
+      <w:r>
+        <w:rPr>
+          <w:sz w:val="28"/>
+          <w:szCs w:val="28"/>
+        </w:rPr>
+        <w:t xml:space="preserve">о </w:t>
+      </w:r>
+      <w:r>
+        <w:rPr>
+          <w:sz w:val="28"/>
+          <w:szCs w:val="28"/>
+        </w:rPr>
+        <w:t>крупных свод</w:t>
+      </w:r>
+      <w:r>
+        <w:rPr>
+          <w:sz w:val="28"/>
+          <w:szCs w:val="28"/>
+        </w:rPr>
+        <w:t>ах</w:t>
+      </w:r>
+      <w:r>
+        <w:rPr>
+          <w:sz w:val="28"/>
+          <w:szCs w:val="28"/>
+        </w:rPr>
+        <w:t xml:space="preserve"> писем представлены обобщенно (</w:t>
+      </w:r>
+      <w:r>
+        <w:rPr>
+          <w:sz w:val="28"/>
+          <w:szCs w:val="28"/>
+        </w:rPr>
+        <w:t xml:space="preserve">указывается только общее количество писем и </w:t>
+      </w:r>
+      <w:r>
+        <w:rPr>
+          <w:sz w:val="28"/>
+          <w:szCs w:val="28"/>
+        </w:rPr>
+        <w:t xml:space="preserve">их </w:t>
+      </w:r>
+      <w:r>
+        <w:rPr>
+          <w:sz w:val="28"/>
+          <w:szCs w:val="28"/>
+        </w:rPr>
+        <w:t>крайние даты</w:t>
+      </w:r>
+      <w:r>
+        <w:rPr>
+          <w:sz w:val="28"/>
+          <w:szCs w:val="28"/>
+        </w:rPr>
+        <w:t>)</w:t>
+      </w:r>
+      <w:r>
+        <w:rPr>
           <w:sz w:val="28"/>
           <w:szCs w:val="28"/>
         </w:rPr>
         <w:t>.</w:t>
       </w:r>
-    </w:p>
-    <w:p>
-      <w:pPr>
-        <w:pStyle w:val="a4"/>
-        <w:spacing w:line="360" w:lineRule="auto"/>
-        <w:jc w:val="center"/>
-        <w:rPr>
-          <w:rStyle w:val="a3"/>
-          <w:b/>
-          <w:bCs/>
-          <w:i w:val="0"/>
-          <w:iCs w:val="0"/>
-          <w:sz w:val="28"/>
-          <w:szCs w:val="28"/>
-        </w:rPr>
-      </w:pPr>
-      <w:r>
-        <w:rPr>
-          <w:b/>
-          <w:bCs/>
-          <w:sz w:val="28"/>
-          <w:szCs w:val="28"/>
-        </w:rPr>
-        <w:t>Библиографические источники</w:t>
-      </w:r>
-    </w:p>
-    <w:p>
-      <w:pPr>
-        <w:pStyle w:val="a4"/>
-        <w:spacing w:line="360" w:lineRule="auto"/>
-        <w:jc w:val="both"/>
-        <w:rPr>
-          <w:rStyle w:val="a3"/>
-          <w:i w:val="0"/>
-          <w:iCs w:val="0"/>
-          <w:sz w:val="28"/>
-          <w:szCs w:val="28"/>
-        </w:rPr>
-      </w:pPr>
-      <w:r>
-        <w:rPr>
-          <w:rStyle w:val="a3"/>
-          <w:i w:val="0"/>
-          <w:iCs w:val="0"/>
-          <w:sz w:val="28"/>
-          <w:szCs w:val="28"/>
-        </w:rPr>
-        <w:t>Основным</w:t>
-      </w:r>
-      <w:r>
-        <w:rPr>
-          <w:rStyle w:val="tlid-translation"/>
-          <w:sz w:val="28"/>
-          <w:szCs w:val="28"/>
-        </w:rPr>
-        <w:t xml:space="preserve"> источником данных для анализа стал библиографический указатель «История русской литературы XIX века» (ред. К. Д. Муратова, 1962)</w:t>
-      </w:r>
-      <w:r>
-        <w:rPr>
-          <w:rStyle w:val="tlid-translation"/>
-          <w:sz w:val="28"/>
-          <w:szCs w:val="28"/>
-        </w:rPr>
-        <w:t>. Книга содержит около 300</w:t>
-      </w:r>
-      <w:r>
-        <w:rPr>
-          <w:rStyle w:val="tlid-translation"/>
+      <w:r>
+        <w:rPr>
           <w:sz w:val="28"/>
           <w:szCs w:val="28"/>
         </w:rPr>
@@ -331,15 +1164,34 @@
       </w:r>
       <w:r>
         <w:rPr>
-          <w:rStyle w:val="tlid-translation"/>
-          <w:sz w:val="28"/>
-          <w:szCs w:val="28"/>
-        </w:rPr>
-        <w:t>персональных библиографий писателей и критиков, включающих, в том числе</w:t>
-      </w:r>
-      <w:r>
-        <w:rPr>
-          <w:rStyle w:val="tlid-translation"/>
+          <w:sz w:val="28"/>
+          <w:szCs w:val="28"/>
+        </w:rPr>
+        <w:t xml:space="preserve">С </w:t>
+      </w:r>
+      <w:r>
+        <w:rPr>
+          <w:sz w:val="28"/>
+          <w:szCs w:val="28"/>
+        </w:rPr>
+        <w:t xml:space="preserve">целью </w:t>
+      </w:r>
+      <w:r>
+        <w:rPr>
+          <w:sz w:val="28"/>
+          <w:szCs w:val="28"/>
+        </w:rPr>
+        <w:t xml:space="preserve">частично </w:t>
+      </w:r>
+      <w:r>
+        <w:rPr>
+          <w:sz w:val="28"/>
+          <w:szCs w:val="28"/>
+        </w:rPr>
+        <w:t>восполнить перечисленные недочеты</w:t>
+      </w:r>
+      <w:r>
+        <w:rPr>
           <w:sz w:val="28"/>
           <w:szCs w:val="28"/>
         </w:rPr>
@@ -347,26 +1199,52 @@
       </w:r>
       <w:r>
         <w:rPr>
-          <w:rStyle w:val="tlid-translation"/>
-          <w:sz w:val="28"/>
-          <w:szCs w:val="28"/>
-        </w:rPr>
-        <w:t>данные об опубликованной корреспонденции</w:t>
-      </w:r>
-      <w:r>
-        <w:rPr>
-          <w:rStyle w:val="tlid-translation"/>
-          <w:sz w:val="28"/>
-          <w:szCs w:val="28"/>
-        </w:rPr>
-        <w:t>, однако в основном регистрирует материалы 1918</w:t>
-      </w:r>
-      <w:r>
-        <w:rPr>
-          <w:sz w:val="28"/>
-          <w:szCs w:val="28"/>
-        </w:rPr>
-        <w:t>—1959 гг.</w:t>
+          <w:sz w:val="28"/>
+          <w:szCs w:val="28"/>
+        </w:rPr>
+        <w:t>выборка</w:t>
+      </w:r>
+      <w:r>
+        <w:rPr>
+          <w:sz w:val="28"/>
+          <w:szCs w:val="28"/>
+        </w:rPr>
+        <w:t xml:space="preserve"> была дополнена </w:t>
+      </w:r>
+      <w:r>
+        <w:rPr>
+          <w:sz w:val="28"/>
+          <w:szCs w:val="28"/>
+        </w:rPr>
+        <w:t>материалами академических собраний</w:t>
+      </w:r>
+      <w:r>
+        <w:rPr>
+          <w:sz w:val="28"/>
+          <w:szCs w:val="28"/>
+        </w:rPr>
+        <w:t xml:space="preserve"> сочинений</w:t>
+      </w:r>
+      <w:r>
+        <w:rPr>
+          <w:sz w:val="28"/>
+          <w:szCs w:val="28"/>
+        </w:rPr>
+        <w:t xml:space="preserve"> (как наиболее достоверны</w:t>
+      </w:r>
+      <w:r>
+        <w:rPr>
+          <w:sz w:val="28"/>
+          <w:szCs w:val="28"/>
+        </w:rPr>
+        <w:t>ми источниками)</w:t>
+      </w:r>
+      <w:r>
+        <w:rPr>
+          <w:sz w:val="28"/>
+          <w:szCs w:val="28"/>
+        </w:rPr>
+        <w:t>,</w:t>
       </w:r>
       <w:r>
         <w:rPr>
@@ -380,77 +1258,7 @@
           <w:sz w:val="28"/>
           <w:szCs w:val="28"/>
         </w:rPr>
-        <w:t>Кроме того, в указателе д</w:t>
-      </w:r>
-      <w:r>
-        <w:rPr>
-          <w:sz w:val="28"/>
-          <w:szCs w:val="28"/>
-        </w:rPr>
-        <w:t xml:space="preserve">остаточно подробно приводятся сведения о газетных и журнальных публикациях эпистолярия, но данные </w:t>
-      </w:r>
-      <w:r>
-        <w:rPr>
-          <w:sz w:val="28"/>
-          <w:szCs w:val="28"/>
-        </w:rPr>
-        <w:t xml:space="preserve">о </w:t>
-      </w:r>
-      <w:r>
-        <w:rPr>
-          <w:sz w:val="28"/>
-          <w:szCs w:val="28"/>
-        </w:rPr>
-        <w:t>крупных свод</w:t>
-      </w:r>
-      <w:r>
-        <w:rPr>
-          <w:sz w:val="28"/>
-          <w:szCs w:val="28"/>
-        </w:rPr>
-        <w:t>ах</w:t>
-      </w:r>
-      <w:r>
-        <w:rPr>
-          <w:sz w:val="28"/>
-          <w:szCs w:val="28"/>
-        </w:rPr>
-        <w:t xml:space="preserve"> писем представлены обобщенно (</w:t>
-      </w:r>
-      <w:r>
-        <w:rPr>
-          <w:sz w:val="28"/>
-          <w:szCs w:val="28"/>
-        </w:rPr>
-        <w:t xml:space="preserve">указывается только общее количество писем и </w:t>
-      </w:r>
-      <w:r>
-        <w:rPr>
-          <w:sz w:val="28"/>
-          <w:szCs w:val="28"/>
-        </w:rPr>
-        <w:t xml:space="preserve">их </w:t>
-      </w:r>
-      <w:r>
-        <w:rPr>
-          <w:sz w:val="28"/>
-          <w:szCs w:val="28"/>
-        </w:rPr>
-        <w:t>крайние даты</w:t>
-      </w:r>
-      <w:r>
-        <w:rPr>
-          <w:sz w:val="28"/>
-          <w:szCs w:val="28"/>
-        </w:rPr>
-        <w:t>)</w:t>
-      </w:r>
-      <w:r>
-        <w:rPr>
-          <w:sz w:val="28"/>
-          <w:szCs w:val="28"/>
-        </w:rPr>
-        <w:t>.</w:t>
+        <w:t>находящимися в открытом доступе</w:t>
       </w:r>
       <w:r>
         <w:rPr>
@@ -464,28 +1272,7 @@
           <w:sz w:val="28"/>
           <w:szCs w:val="28"/>
         </w:rPr>
-        <w:t xml:space="preserve">С </w:t>
-      </w:r>
-      <w:r>
-        <w:rPr>
-          <w:sz w:val="28"/>
-          <w:szCs w:val="28"/>
-        </w:rPr>
-        <w:t xml:space="preserve">целью </w:t>
-      </w:r>
-      <w:r>
-        <w:rPr>
-          <w:sz w:val="28"/>
-          <w:szCs w:val="28"/>
-        </w:rPr>
-        <w:t xml:space="preserve">частично </w:t>
-      </w:r>
-      <w:r>
-        <w:rPr>
-          <w:sz w:val="28"/>
-          <w:szCs w:val="28"/>
-        </w:rPr>
-        <w:t>восполнить перечисленные недочеты</w:t>
+        <w:t>на сайте</w:t>
       </w:r>
       <w:r>
         <w:rPr>
@@ -494,91 +1281,7 @@
         </w:rPr>
         <w:t xml:space="preserve"> </w:t>
       </w:r>
-      <w:r>
-        <w:rPr>
-          <w:sz w:val="28"/>
-          <w:szCs w:val="28"/>
-        </w:rPr>
-        <w:t>выборка</w:t>
-      </w:r>
-      <w:r>
-        <w:rPr>
-          <w:sz w:val="28"/>
-          <w:szCs w:val="28"/>
-        </w:rPr>
-        <w:t xml:space="preserve"> была дополнена </w:t>
-      </w:r>
-      <w:r>
-        <w:rPr>
-          <w:sz w:val="28"/>
-          <w:szCs w:val="28"/>
-        </w:rPr>
-        <w:t>материалами академических собраний</w:t>
-      </w:r>
-      <w:r>
-        <w:rPr>
-          <w:sz w:val="28"/>
-          <w:szCs w:val="28"/>
-        </w:rPr>
-        <w:t xml:space="preserve"> сочинений</w:t>
-      </w:r>
-      <w:r>
-        <w:rPr>
-          <w:sz w:val="28"/>
-          <w:szCs w:val="28"/>
-        </w:rPr>
-        <w:t xml:space="preserve"> (как наиболее достоверны</w:t>
-      </w:r>
-      <w:r>
-        <w:rPr>
-          <w:sz w:val="28"/>
-          <w:szCs w:val="28"/>
-        </w:rPr>
-        <w:t>ми источниками)</w:t>
-      </w:r>
-      <w:r>
-        <w:rPr>
-          <w:sz w:val="28"/>
-          <w:szCs w:val="28"/>
-        </w:rPr>
-        <w:t>,</w:t>
-      </w:r>
-      <w:r>
-        <w:rPr>
-          <w:sz w:val="28"/>
-          <w:szCs w:val="28"/>
-        </w:rPr>
-        <w:t xml:space="preserve"> </w:t>
-      </w:r>
-      <w:r>
-        <w:rPr>
-          <w:sz w:val="28"/>
-          <w:szCs w:val="28"/>
-        </w:rPr>
-        <w:t>находящимися в открытом доступе</w:t>
-      </w:r>
-      <w:r>
-        <w:rPr>
-          <w:sz w:val="28"/>
-          <w:szCs w:val="28"/>
-        </w:rPr>
-        <w:t xml:space="preserve"> </w:t>
-      </w:r>
-      <w:r>
-        <w:rPr>
-          <w:sz w:val="28"/>
-          <w:szCs w:val="28"/>
-        </w:rPr>
-        <w:t>на сайте</w:t>
-      </w:r>
-      <w:r>
-        <w:rPr>
-          <w:sz w:val="28"/>
-          <w:szCs w:val="28"/>
-        </w:rPr>
-        <w:t xml:space="preserve"> </w:t>
-      </w:r>
-      <w:hyperlink r:id="rId7" w:history="1">
+      <w:hyperlink r:id="rId8" w:history="1">
         <w:r>
           <w:rPr>
             <w:rStyle w:val="a5"/>
@@ -1392,6 +2095,577 @@
       <w:pPr>
         <w:pStyle w:val="a4"/>
         <w:spacing w:after="0" w:line="360" w:lineRule="auto"/>
+        <w:jc w:val="both"/>
+        <w:rPr>
+          <w:sz w:val="28"/>
+          <w:szCs w:val="28"/>
+        </w:rPr>
+      </w:pPr>
+      <w:r>
+        <w:rPr>
+          <w:sz w:val="28"/>
+          <w:szCs w:val="28"/>
+        </w:rPr>
+        <w:t xml:space="preserve">Стоит подчеркнуть, что на данный момент подборка не является исчерпывающим библиографическим источником, </w:t>
+      </w:r>
+      <w:r>
+        <w:rPr>
+          <w:sz w:val="28"/>
+          <w:szCs w:val="28"/>
+        </w:rPr>
+        <w:t>включающим</w:t>
+      </w:r>
+      <w:r>
+        <w:rPr>
+          <w:sz w:val="28"/>
+          <w:szCs w:val="28"/>
+        </w:rPr>
+        <w:t xml:space="preserve"> в себя</w:t>
+      </w:r>
+      <w:r>
+        <w:rPr>
+          <w:sz w:val="28"/>
+          <w:szCs w:val="28"/>
+        </w:rPr>
+        <w:t xml:space="preserve"> все </w:t>
+      </w:r>
+      <w:r>
+        <w:rPr>
+          <w:sz w:val="28"/>
+          <w:szCs w:val="28"/>
+        </w:rPr>
+        <w:t xml:space="preserve">новейшие актуальные </w:t>
+      </w:r>
+      <w:r>
+        <w:rPr>
+          <w:sz w:val="28"/>
+          <w:szCs w:val="28"/>
+        </w:rPr>
+        <w:t xml:space="preserve">данные о переписке русских литераторов </w:t>
+      </w:r>
+      <w:r>
+        <w:rPr>
+          <w:sz w:val="28"/>
+          <w:szCs w:val="28"/>
+          <w:lang w:val="en-US"/>
+        </w:rPr>
+        <w:t>XIX</w:t>
+      </w:r>
+      <w:r>
+        <w:rPr>
+          <w:sz w:val="28"/>
+          <w:szCs w:val="28"/>
+        </w:rPr>
+        <w:t xml:space="preserve"> века</w:t>
+      </w:r>
+      <w:r>
+        <w:rPr>
+          <w:sz w:val="28"/>
+          <w:szCs w:val="28"/>
+        </w:rPr>
+        <w:t xml:space="preserve">, а представляет из себя лишь базу, необходимую для создания социальной сети литераторов. </w:t>
+      </w:r>
+      <w:r>
+        <w:rPr>
+          <w:sz w:val="28"/>
+          <w:szCs w:val="28"/>
+        </w:rPr>
+        <w:t>Так, например, отсутствуют детальные сведения о переписке Н. С. Лескова, его эпистолярное наследие пока представлено отдельными публикациями в журналах и сборниках; нет полных данных о корреспонденции Н.</w:t>
+      </w:r>
+      <w:r>
+        <w:rPr>
+          <w:sz w:val="28"/>
+          <w:szCs w:val="28"/>
+        </w:rPr>
+        <w:t> </w:t>
+      </w:r>
+      <w:r>
+        <w:rPr>
+          <w:sz w:val="28"/>
+          <w:szCs w:val="28"/>
+        </w:rPr>
+        <w:t>М</w:t>
+      </w:r>
+      <w:r>
+        <w:rPr>
+          <w:sz w:val="28"/>
+          <w:szCs w:val="28"/>
+        </w:rPr>
+        <w:t>. </w:t>
+      </w:r>
+      <w:r>
+        <w:rPr>
+          <w:sz w:val="28"/>
+          <w:szCs w:val="28"/>
+        </w:rPr>
+        <w:t>Карамзина, т. к. его письма не были изданы академически</w:t>
+      </w:r>
+      <w:r>
+        <w:rPr>
+          <w:sz w:val="28"/>
+          <w:szCs w:val="28"/>
+        </w:rPr>
+        <w:t>, а сведения о новых публикациях еще предстоит собрать. Такие данные будут корректироваться и дополняться.</w:t>
+      </w:r>
+    </w:p>
+    <w:p>
+      <w:pPr>
+        <w:pStyle w:val="a4"/>
+        <w:spacing w:after="0" w:line="360" w:lineRule="auto"/>
+        <w:jc w:val="both"/>
+        <w:rPr>
+          <w:sz w:val="28"/>
+          <w:szCs w:val="28"/>
+        </w:rPr>
+      </w:pPr>
+      <w:r>
+        <w:rPr>
+          <w:sz w:val="28"/>
+          <w:szCs w:val="28"/>
+        </w:rPr>
+        <w:lastRenderedPageBreak/>
+        <w:t>Однако возникает закономерный вопрос</w:t>
+      </w:r>
+      <w:r>
+        <w:rPr>
+          <w:sz w:val="28"/>
+          <w:szCs w:val="28"/>
+        </w:rPr>
+        <w:t>,</w:t>
+      </w:r>
+      <w:r>
+        <w:rPr>
+          <w:sz w:val="28"/>
+          <w:szCs w:val="28"/>
+        </w:rPr>
+        <w:t xml:space="preserve"> насколько сетевой анализ писем является плодотворным, а результат исследования надежным, когда речь идет об ограниченных входных данных. </w:t>
+      </w:r>
+      <w:r>
+        <w:rPr>
+          <w:sz w:val="28"/>
+          <w:szCs w:val="28"/>
+        </w:rPr>
+        <w:t xml:space="preserve"> </w:t>
+      </w:r>
+      <w:r>
+        <w:rPr>
+          <w:sz w:val="28"/>
+          <w:szCs w:val="28"/>
+        </w:rPr>
+        <w:t xml:space="preserve">Другие </w:t>
+      </w:r>
+      <w:r>
+        <w:rPr>
+          <w:sz w:val="28"/>
+          <w:szCs w:val="28"/>
+        </w:rPr>
+        <w:t>дисциплины, использующие сетевой анализ, показали устойчивость</w:t>
+      </w:r>
+      <w:r>
+        <w:rPr>
+          <w:sz w:val="28"/>
+          <w:szCs w:val="28"/>
+        </w:rPr>
+        <w:t xml:space="preserve"> результатов к частичным потерям данных.</w:t>
+      </w:r>
+      <w:r>
+        <w:rPr>
+          <w:sz w:val="28"/>
+          <w:szCs w:val="28"/>
+        </w:rPr>
+        <w:t xml:space="preserve"> Исследования в области литературоведения, в частности истории переписки, подтверждают эти выводы. </w:t>
+      </w:r>
+      <w:proofErr w:type="spellStart"/>
+      <w:r>
+        <w:rPr>
+          <w:sz w:val="28"/>
+          <w:szCs w:val="28"/>
+        </w:rPr>
+        <w:t>Yann</w:t>
+      </w:r>
+      <w:proofErr w:type="spellEnd"/>
+      <w:r>
+        <w:rPr>
+          <w:sz w:val="28"/>
+          <w:szCs w:val="28"/>
+        </w:rPr>
+        <w:t xml:space="preserve"> C. </w:t>
+      </w:r>
+      <w:proofErr w:type="spellStart"/>
+      <w:r>
+        <w:rPr>
+          <w:sz w:val="28"/>
+          <w:szCs w:val="28"/>
+        </w:rPr>
+        <w:t>Ryan</w:t>
+      </w:r>
+      <w:proofErr w:type="spellEnd"/>
+      <w:r>
+        <w:rPr>
+          <w:sz w:val="28"/>
+          <w:szCs w:val="28"/>
+        </w:rPr>
+        <w:t xml:space="preserve"> </w:t>
+      </w:r>
+      <w:proofErr w:type="spellStart"/>
+      <w:r>
+        <w:rPr>
+          <w:sz w:val="28"/>
+          <w:szCs w:val="28"/>
+        </w:rPr>
+        <w:t>and</w:t>
+      </w:r>
+      <w:proofErr w:type="spellEnd"/>
+      <w:r>
+        <w:rPr>
+          <w:sz w:val="28"/>
+          <w:szCs w:val="28"/>
+        </w:rPr>
+        <w:t xml:space="preserve"> </w:t>
+      </w:r>
+      <w:proofErr w:type="spellStart"/>
+      <w:r>
+        <w:rPr>
+          <w:sz w:val="28"/>
+          <w:szCs w:val="28"/>
+        </w:rPr>
+        <w:t>Sebastian</w:t>
+      </w:r>
+      <w:proofErr w:type="spellEnd"/>
+      <w:r>
+        <w:rPr>
+          <w:sz w:val="28"/>
+          <w:szCs w:val="28"/>
+        </w:rPr>
+        <w:t xml:space="preserve"> E. </w:t>
+      </w:r>
+      <w:proofErr w:type="spellStart"/>
+      <w:r>
+        <w:rPr>
+          <w:sz w:val="28"/>
+          <w:szCs w:val="28"/>
+        </w:rPr>
+        <w:t>Ahnert</w:t>
+      </w:r>
+      <w:proofErr w:type="spellEnd"/>
+      <w:r>
+        <w:rPr>
+          <w:sz w:val="28"/>
+          <w:szCs w:val="28"/>
+        </w:rPr>
+        <w:t xml:space="preserve"> в статье «</w:t>
+      </w:r>
+      <w:r>
+        <w:rPr>
+          <w:sz w:val="28"/>
+          <w:szCs w:val="28"/>
+        </w:rPr>
+        <w:t xml:space="preserve">The </w:t>
+      </w:r>
+      <w:proofErr w:type="spellStart"/>
+      <w:r>
+        <w:rPr>
+          <w:sz w:val="28"/>
+          <w:szCs w:val="28"/>
+        </w:rPr>
+        <w:t>Measure</w:t>
+      </w:r>
+      <w:proofErr w:type="spellEnd"/>
+      <w:r>
+        <w:rPr>
+          <w:sz w:val="28"/>
+          <w:szCs w:val="28"/>
+        </w:rPr>
+        <w:t xml:space="preserve"> </w:t>
+      </w:r>
+      <w:proofErr w:type="spellStart"/>
+      <w:r>
+        <w:rPr>
+          <w:sz w:val="28"/>
+          <w:szCs w:val="28"/>
+        </w:rPr>
+        <w:t>of</w:t>
+      </w:r>
+      <w:proofErr w:type="spellEnd"/>
+      <w:r>
+        <w:rPr>
+          <w:sz w:val="28"/>
+          <w:szCs w:val="28"/>
+        </w:rPr>
+        <w:t xml:space="preserve"> </w:t>
+      </w:r>
+      <w:proofErr w:type="spellStart"/>
+      <w:r>
+        <w:rPr>
+          <w:sz w:val="28"/>
+          <w:szCs w:val="28"/>
+        </w:rPr>
+        <w:t>the</w:t>
+      </w:r>
+      <w:proofErr w:type="spellEnd"/>
+      <w:r>
+        <w:rPr>
+          <w:sz w:val="28"/>
+          <w:szCs w:val="28"/>
+        </w:rPr>
+        <w:t xml:space="preserve"> </w:t>
+      </w:r>
+      <w:proofErr w:type="spellStart"/>
+      <w:r>
+        <w:rPr>
+          <w:sz w:val="28"/>
+          <w:szCs w:val="28"/>
+        </w:rPr>
+        <w:t>Archive</w:t>
+      </w:r>
+      <w:proofErr w:type="spellEnd"/>
+      <w:r>
+        <w:rPr>
+          <w:sz w:val="28"/>
+          <w:szCs w:val="28"/>
+        </w:rPr>
+        <w:t xml:space="preserve">: The </w:t>
+      </w:r>
+      <w:proofErr w:type="spellStart"/>
+      <w:r>
+        <w:rPr>
+          <w:sz w:val="28"/>
+          <w:szCs w:val="28"/>
+        </w:rPr>
+        <w:t>Robustness</w:t>
+      </w:r>
+      <w:proofErr w:type="spellEnd"/>
+      <w:r>
+        <w:rPr>
+          <w:sz w:val="28"/>
+          <w:szCs w:val="28"/>
+        </w:rPr>
+        <w:t xml:space="preserve"> </w:t>
+      </w:r>
+      <w:proofErr w:type="spellStart"/>
+      <w:r>
+        <w:rPr>
+          <w:sz w:val="28"/>
+          <w:szCs w:val="28"/>
+        </w:rPr>
+        <w:t>of</w:t>
+      </w:r>
+      <w:proofErr w:type="spellEnd"/>
+      <w:r>
+        <w:rPr>
+          <w:sz w:val="28"/>
+          <w:szCs w:val="28"/>
+        </w:rPr>
+        <w:t xml:space="preserve"> Network Analysis </w:t>
+      </w:r>
+      <w:proofErr w:type="spellStart"/>
+      <w:r>
+        <w:rPr>
+          <w:sz w:val="28"/>
+          <w:szCs w:val="28"/>
+        </w:rPr>
+        <w:t>in</w:t>
+      </w:r>
+      <w:proofErr w:type="spellEnd"/>
+      <w:r>
+        <w:rPr>
+          <w:sz w:val="28"/>
+          <w:szCs w:val="28"/>
+        </w:rPr>
+        <w:t xml:space="preserve"> </w:t>
+      </w:r>
+      <w:proofErr w:type="spellStart"/>
+      <w:r>
+        <w:rPr>
+          <w:sz w:val="28"/>
+          <w:szCs w:val="28"/>
+        </w:rPr>
+        <w:t>Early</w:t>
+      </w:r>
+      <w:proofErr w:type="spellEnd"/>
+      <w:r>
+        <w:rPr>
+          <w:sz w:val="28"/>
+          <w:szCs w:val="28"/>
+        </w:rPr>
+        <w:t xml:space="preserve"> Modern </w:t>
+      </w:r>
+      <w:proofErr w:type="spellStart"/>
+      <w:r>
+        <w:rPr>
+          <w:sz w:val="28"/>
+          <w:szCs w:val="28"/>
+        </w:rPr>
+        <w:t>Correspondence</w:t>
+      </w:r>
+      <w:proofErr w:type="spellEnd"/>
+      <w:r>
+        <w:rPr>
+          <w:sz w:val="28"/>
+          <w:szCs w:val="28"/>
+        </w:rPr>
+        <w:t xml:space="preserve">» </w:t>
+      </w:r>
+      <w:r>
+        <w:rPr>
+          <w:sz w:val="28"/>
+          <w:szCs w:val="28"/>
+        </w:rPr>
+        <w:t xml:space="preserve">провели </w:t>
+      </w:r>
+      <w:r>
+        <w:rPr>
+          <w:sz w:val="28"/>
+          <w:szCs w:val="28"/>
+        </w:rPr>
+        <w:t xml:space="preserve">эксперимент, </w:t>
+      </w:r>
+      <w:r>
+        <w:rPr>
+          <w:sz w:val="28"/>
+          <w:szCs w:val="28"/>
+        </w:rPr>
+        <w:t xml:space="preserve">устанавливающий меру </w:t>
+      </w:r>
+      <w:r>
+        <w:rPr>
+          <w:sz w:val="28"/>
+          <w:szCs w:val="28"/>
+        </w:rPr>
+        <w:t xml:space="preserve">влияния потери данных или ошибки на </w:t>
+      </w:r>
+      <w:r>
+        <w:rPr>
+          <w:sz w:val="28"/>
+          <w:szCs w:val="28"/>
+        </w:rPr>
+        <w:t xml:space="preserve">функционирование сети </w:t>
+      </w:r>
+      <w:r>
+        <w:rPr>
+          <w:sz w:val="28"/>
+          <w:szCs w:val="28"/>
+        </w:rPr>
+        <w:t>переписки</w:t>
+      </w:r>
+      <w:r>
+        <w:rPr>
+          <w:sz w:val="28"/>
+          <w:szCs w:val="28"/>
+        </w:rPr>
+        <w:t xml:space="preserve">. </w:t>
+      </w:r>
+      <w:r>
+        <w:rPr>
+          <w:sz w:val="28"/>
+          <w:szCs w:val="28"/>
+        </w:rPr>
+        <w:t xml:space="preserve">Результаты </w:t>
+      </w:r>
+      <w:r>
+        <w:rPr>
+          <w:sz w:val="28"/>
+          <w:szCs w:val="28"/>
+        </w:rPr>
+        <w:t xml:space="preserve">исследования </w:t>
+      </w:r>
+      <w:r>
+        <w:rPr>
+          <w:sz w:val="28"/>
+          <w:szCs w:val="28"/>
+        </w:rPr>
+        <w:t>демонстрируют</w:t>
+      </w:r>
+      <w:r>
+        <w:rPr>
+          <w:sz w:val="28"/>
+          <w:szCs w:val="28"/>
+        </w:rPr>
+        <w:t>,</w:t>
+      </w:r>
+      <w:r>
+        <w:rPr>
+          <w:sz w:val="28"/>
+          <w:szCs w:val="28"/>
+        </w:rPr>
+        <w:t xml:space="preserve"> что </w:t>
+      </w:r>
+      <w:r>
+        <w:rPr>
+          <w:sz w:val="28"/>
+          <w:szCs w:val="28"/>
+        </w:rPr>
+        <w:t>«</w:t>
+      </w:r>
+      <w:r>
+        <w:rPr>
+          <w:sz w:val="28"/>
+          <w:szCs w:val="28"/>
+        </w:rPr>
+        <w:t>большинство показателей сетевой центральности сохраняют надежность</w:t>
+      </w:r>
+      <w:r>
+        <w:rPr>
+          <w:sz w:val="28"/>
+          <w:szCs w:val="28"/>
+        </w:rPr>
+        <w:t>,</w:t>
+      </w:r>
+      <w:r>
+        <w:rPr>
+          <w:sz w:val="28"/>
+          <w:szCs w:val="28"/>
+        </w:rPr>
+        <w:t xml:space="preserve"> </w:t>
+      </w:r>
+      <w:r>
+        <w:rPr>
+          <w:sz w:val="28"/>
+          <w:szCs w:val="28"/>
+        </w:rPr>
+        <w:t>пока очень большая часть данных (</w:t>
+      </w:r>
+      <w:r>
+        <w:rPr>
+          <w:sz w:val="28"/>
+          <w:szCs w:val="28"/>
+        </w:rPr>
+        <w:t>5</w:t>
+      </w:r>
+      <w:r>
+        <w:rPr>
+          <w:sz w:val="28"/>
+          <w:szCs w:val="28"/>
+        </w:rPr>
+        <w:t>0% и более) не будет удалена. Некоторые меры показали линейное изменение устойчивости</w:t>
+      </w:r>
+      <w:r>
+        <w:rPr>
+          <w:sz w:val="28"/>
+          <w:szCs w:val="28"/>
+        </w:rPr>
+        <w:t>»</w:t>
+      </w:r>
+      <w:r>
+        <w:rPr>
+          <w:rStyle w:val="ad"/>
+          <w:sz w:val="28"/>
+          <w:szCs w:val="28"/>
+        </w:rPr>
+        <w:footnoteReference w:id="1"/>
+      </w:r>
+      <w:r>
+        <w:rPr>
+          <w:sz w:val="28"/>
+          <w:szCs w:val="28"/>
+        </w:rPr>
+        <w:t>.</w:t>
+      </w:r>
+    </w:p>
+    <w:p>
+      <w:pPr>
+        <w:pStyle w:val="a4"/>
+        <w:spacing w:after="0" w:line="360" w:lineRule="auto"/>
         <w:jc w:val="center"/>
         <w:rPr>
           <w:b/>
@@ -1417,6 +2691,33 @@
           <w:szCs w:val="28"/>
         </w:rPr>
         <w:t xml:space="preserve"> материала</w:t>
+      </w:r>
+    </w:p>
+    <w:p>
+      <w:pPr>
+        <w:pStyle w:val="a4"/>
+        <w:spacing w:after="0" w:line="360" w:lineRule="auto"/>
+        <w:jc w:val="both"/>
+        <w:rPr>
+          <w:b/>
+          <w:bCs/>
+          <w:sz w:val="28"/>
+          <w:szCs w:val="28"/>
+        </w:rPr>
+      </w:pPr>
+      <w:r>
+        <w:rPr>
+          <w:sz w:val="28"/>
+          <w:szCs w:val="28"/>
+        </w:rPr>
+        <w:t>В базе данных представлены нормализованные сведения об адресатах и адресантах писем</w:t>
+      </w:r>
+      <w:r>
+        <w:rPr>
+          <w:sz w:val="28"/>
+          <w:szCs w:val="28"/>
+        </w:rPr>
+        <w:t>.</w:t>
       </w:r>
     </w:p>
     <w:p>
@@ -2012,7 +3313,7 @@
           <w:sz w:val="28"/>
           <w:szCs w:val="28"/>
         </w:rPr>
-        <w:t>publication</w:t>
+        <w:t>personalities</w:t>
       </w:r>
       <w:proofErr w:type="spellEnd"/>
       <w:r>
@@ -2020,49 +3321,7 @@
           <w:sz w:val="28"/>
           <w:szCs w:val="28"/>
         </w:rPr>
-        <w:t xml:space="preserve">» </w:t>
-      </w:r>
-      <w:r>
-        <w:rPr>
-          <w:sz w:val="28"/>
-          <w:szCs w:val="28"/>
-        </w:rPr>
-        <w:t xml:space="preserve">— </w:t>
-      </w:r>
-      <w:r>
-        <w:rPr>
-          <w:sz w:val="28"/>
-          <w:szCs w:val="28"/>
-        </w:rPr>
-        <w:t>и</w:t>
-      </w:r>
-      <w:r>
-        <w:rPr>
-          <w:sz w:val="28"/>
-          <w:szCs w:val="28"/>
-        </w:rPr>
-        <w:t>нформаци</w:t>
-      </w:r>
-      <w:r>
-        <w:rPr>
-          <w:sz w:val="28"/>
-          <w:szCs w:val="28"/>
-        </w:rPr>
-        <w:t>я</w:t>
-      </w:r>
-      <w:r>
-        <w:rPr>
-          <w:sz w:val="28"/>
-          <w:szCs w:val="28"/>
-        </w:rPr>
-        <w:t xml:space="preserve"> о</w:t>
-      </w:r>
-      <w:r>
-        <w:rPr>
-          <w:sz w:val="28"/>
-          <w:szCs w:val="28"/>
-        </w:rPr>
-        <w:t xml:space="preserve"> месте публикации</w:t>
+        <w:t>» — ФИО адресата, количество писем и их даты, представленные в формате «фамилия дательном падеже + инициалы + количество писем в круглых скобках + известные даты переписки» (например, А. И. Герцену. (1). 27 сент. 1858)</w:t>
       </w:r>
       <w:r>
         <w:rPr>
@@ -2099,7 +3358,7 @@
           <w:sz w:val="28"/>
           <w:szCs w:val="28"/>
         </w:rPr>
-        <w:t>publication_year</w:t>
+        <w:t>publication</w:t>
       </w:r>
       <w:proofErr w:type="spellEnd"/>
       <w:r>
@@ -2107,28 +3366,56 @@
           <w:sz w:val="28"/>
           <w:szCs w:val="28"/>
         </w:rPr>
-        <w:t xml:space="preserve">» — </w:t>
-      </w:r>
-      <w:r>
-        <w:rPr>
-          <w:sz w:val="28"/>
-          <w:szCs w:val="28"/>
-        </w:rPr>
-        <w:t>о</w:t>
-      </w:r>
-      <w:r>
-        <w:rPr>
-          <w:sz w:val="28"/>
-          <w:szCs w:val="28"/>
-        </w:rPr>
-        <w:t xml:space="preserve">тдельно вынесенный </w:t>
-      </w:r>
-      <w:r>
-        <w:rPr>
-          <w:sz w:val="28"/>
-          <w:szCs w:val="28"/>
-        </w:rPr>
-        <w:t>«год публикации»;</w:t>
+        <w:t xml:space="preserve">» </w:t>
+      </w:r>
+      <w:r>
+        <w:rPr>
+          <w:sz w:val="28"/>
+          <w:szCs w:val="28"/>
+        </w:rPr>
+        <w:t xml:space="preserve">— </w:t>
+      </w:r>
+      <w:r>
+        <w:rPr>
+          <w:sz w:val="28"/>
+          <w:szCs w:val="28"/>
+        </w:rPr>
+        <w:t>и</w:t>
+      </w:r>
+      <w:r>
+        <w:rPr>
+          <w:sz w:val="28"/>
+          <w:szCs w:val="28"/>
+        </w:rPr>
+        <w:t>нформаци</w:t>
+      </w:r>
+      <w:r>
+        <w:rPr>
+          <w:sz w:val="28"/>
+          <w:szCs w:val="28"/>
+        </w:rPr>
+        <w:t>я</w:t>
+      </w:r>
+      <w:r>
+        <w:rPr>
+          <w:sz w:val="28"/>
+          <w:szCs w:val="28"/>
+        </w:rPr>
+        <w:t xml:space="preserve"> о</w:t>
+      </w:r>
+      <w:r>
+        <w:rPr>
+          <w:sz w:val="28"/>
+          <w:szCs w:val="28"/>
+        </w:rPr>
+        <w:t xml:space="preserve"> месте публикации</w:t>
+      </w:r>
+      <w:r>
+        <w:rPr>
+          <w:sz w:val="28"/>
+          <w:szCs w:val="28"/>
+        </w:rPr>
+        <w:t>;</w:t>
       </w:r>
     </w:p>
     <w:p>
@@ -2158,7 +3445,7 @@
           <w:sz w:val="28"/>
           <w:szCs w:val="28"/>
         </w:rPr>
-        <w:t>publication_type</w:t>
+        <w:t>publication_year</w:t>
       </w:r>
       <w:proofErr w:type="spellEnd"/>
       <w:r>
@@ -2166,156 +3453,28 @@
           <w:sz w:val="28"/>
           <w:szCs w:val="28"/>
         </w:rPr>
-        <w:t>»</w:t>
-      </w:r>
-      <w:r>
-        <w:rPr>
-          <w:sz w:val="28"/>
-          <w:szCs w:val="28"/>
-        </w:rPr>
-        <w:t xml:space="preserve">: </w:t>
-      </w:r>
-      <w:r>
-        <w:rPr>
-          <w:sz w:val="28"/>
-          <w:szCs w:val="28"/>
-        </w:rPr>
-        <w:t>— формат</w:t>
-      </w:r>
-      <w:r>
-        <w:rPr>
-          <w:sz w:val="28"/>
-          <w:szCs w:val="28"/>
-        </w:rPr>
-        <w:t xml:space="preserve"> переписки. </w:t>
-      </w:r>
-      <w:r>
-        <w:rPr>
-          <w:sz w:val="28"/>
-          <w:szCs w:val="28"/>
-        </w:rPr>
-        <w:t>«</w:t>
-      </w:r>
-      <w:r>
-        <w:rPr>
-          <w:sz w:val="28"/>
-          <w:szCs w:val="28"/>
-        </w:rPr>
-        <w:t>П</w:t>
-      </w:r>
-      <w:r>
-        <w:rPr>
-          <w:sz w:val="28"/>
-          <w:szCs w:val="28"/>
-        </w:rPr>
-        <w:t>ереписка»</w:t>
-      </w:r>
-      <w:r>
-        <w:rPr>
-          <w:sz w:val="28"/>
-          <w:szCs w:val="28"/>
-        </w:rPr>
-        <w:t xml:space="preserve"> —</w:t>
-      </w:r>
-      <w:r>
-        <w:rPr>
-          <w:sz w:val="28"/>
-          <w:szCs w:val="28"/>
-        </w:rPr>
-        <w:t xml:space="preserve"> </w:t>
-      </w:r>
-      <w:r>
-        <w:rPr>
-          <w:sz w:val="28"/>
-          <w:szCs w:val="28"/>
-        </w:rPr>
-        <w:t>если в одном издании опубликовано более одно</w:t>
-      </w:r>
-      <w:r>
-        <w:rPr>
-          <w:sz w:val="28"/>
-          <w:szCs w:val="28"/>
-        </w:rPr>
-        <w:t>го письма, «письмо»</w:t>
-      </w:r>
-      <w:r>
-        <w:rPr>
-          <w:sz w:val="28"/>
-          <w:szCs w:val="28"/>
-        </w:rPr>
-        <w:t xml:space="preserve"> </w:t>
-      </w:r>
-      <w:r>
-        <w:rPr>
-          <w:sz w:val="28"/>
-          <w:szCs w:val="28"/>
-        </w:rPr>
-        <w:t xml:space="preserve">— </w:t>
-      </w:r>
-      <w:r>
-        <w:rPr>
-          <w:sz w:val="28"/>
-          <w:szCs w:val="28"/>
-        </w:rPr>
-        <w:t>если</w:t>
-      </w:r>
-      <w:r>
-        <w:rPr>
-          <w:sz w:val="28"/>
-          <w:szCs w:val="28"/>
-        </w:rPr>
-        <w:t xml:space="preserve"> опубликовано только одно письмо</w:t>
-      </w:r>
-      <w:r>
-        <w:rPr>
-          <w:sz w:val="28"/>
-          <w:szCs w:val="28"/>
-        </w:rPr>
-        <w:t>, «отрывок»</w:t>
-      </w:r>
-      <w:proofErr w:type="gramStart"/>
-      <w:r>
-        <w:rPr>
-          <w:sz w:val="28"/>
-          <w:szCs w:val="28"/>
-        </w:rPr>
-        <w:t>/«</w:t>
-      </w:r>
-      <w:proofErr w:type="gramEnd"/>
-      <w:r>
-        <w:rPr>
-          <w:sz w:val="28"/>
-          <w:szCs w:val="28"/>
-        </w:rPr>
-        <w:t>отрывки»</w:t>
-      </w:r>
-      <w:r>
-        <w:rPr>
-          <w:sz w:val="28"/>
-          <w:szCs w:val="28"/>
-        </w:rPr>
-        <w:t xml:space="preserve"> —</w:t>
-      </w:r>
-      <w:r>
-        <w:rPr>
-          <w:sz w:val="28"/>
-          <w:szCs w:val="28"/>
-        </w:rPr>
-        <w:t xml:space="preserve"> если опубликован фрагмент</w:t>
-      </w:r>
-      <w:r>
-        <w:rPr>
-          <w:sz w:val="28"/>
-          <w:szCs w:val="28"/>
-        </w:rPr>
-        <w:t>(ы)</w:t>
-      </w:r>
-      <w:r>
-        <w:rPr>
-          <w:sz w:val="28"/>
-          <w:szCs w:val="28"/>
-        </w:rPr>
-        <w:t>.</w:t>
+        <w:t xml:space="preserve">» — </w:t>
+      </w:r>
+      <w:r>
+        <w:rPr>
+          <w:sz w:val="28"/>
+          <w:szCs w:val="28"/>
+        </w:rPr>
+        <w:t>о</w:t>
+      </w:r>
+      <w:r>
+        <w:rPr>
+          <w:sz w:val="28"/>
+          <w:szCs w:val="28"/>
+        </w:rPr>
+        <w:t xml:space="preserve">тдельно вынесенный </w:t>
+      </w:r>
+      <w:r>
+        <w:rPr>
+          <w:sz w:val="28"/>
+          <w:szCs w:val="28"/>
+        </w:rPr>
+        <w:t>«год публикации»;</w:t>
       </w:r>
     </w:p>
     <w:p>
@@ -2345,7 +3504,7 @@
           <w:sz w:val="28"/>
           <w:szCs w:val="28"/>
         </w:rPr>
-        <w:t>one_two_sided</w:t>
+        <w:t>publication_type</w:t>
       </w:r>
       <w:proofErr w:type="spellEnd"/>
       <w:r>
@@ -2360,35 +3519,149 @@
           <w:sz w:val="28"/>
           <w:szCs w:val="28"/>
         </w:rPr>
-        <w:t xml:space="preserve"> — </w:t>
-      </w:r>
-      <w:r>
-        <w:rPr>
-          <w:sz w:val="28"/>
-          <w:szCs w:val="28"/>
-        </w:rPr>
-        <w:t>сведения о направленности переписки</w:t>
-      </w:r>
-      <w:r>
-        <w:rPr>
-          <w:sz w:val="28"/>
-          <w:szCs w:val="28"/>
-        </w:rPr>
-        <w:t>:</w:t>
-      </w:r>
-      <w:r>
-        <w:rPr>
-          <w:sz w:val="28"/>
-          <w:szCs w:val="28"/>
-        </w:rPr>
-        <w:t xml:space="preserve"> «односторонняя» (ответные письма не приводятся)</w:t>
-      </w:r>
-      <w:r>
-        <w:rPr>
-          <w:sz w:val="28"/>
-          <w:szCs w:val="28"/>
-        </w:rPr>
-        <w:t xml:space="preserve"> или «двусторонняя» (опубликованы также ответные письма).</w:t>
+        <w:t xml:space="preserve">: </w:t>
+      </w:r>
+      <w:r>
+        <w:rPr>
+          <w:sz w:val="28"/>
+          <w:szCs w:val="28"/>
+        </w:rPr>
+        <w:t>— формат</w:t>
+      </w:r>
+      <w:r>
+        <w:rPr>
+          <w:sz w:val="28"/>
+          <w:szCs w:val="28"/>
+        </w:rPr>
+        <w:t xml:space="preserve"> переписки. </w:t>
+      </w:r>
+      <w:r>
+        <w:rPr>
+          <w:sz w:val="28"/>
+          <w:szCs w:val="28"/>
+        </w:rPr>
+        <w:t>«</w:t>
+      </w:r>
+      <w:r>
+        <w:rPr>
+          <w:sz w:val="28"/>
+          <w:szCs w:val="28"/>
+        </w:rPr>
+        <w:t>П</w:t>
+      </w:r>
+      <w:r>
+        <w:rPr>
+          <w:sz w:val="28"/>
+          <w:szCs w:val="28"/>
+        </w:rPr>
+        <w:t>ереписка»</w:t>
+      </w:r>
+      <w:r>
+        <w:rPr>
+          <w:sz w:val="28"/>
+          <w:szCs w:val="28"/>
+        </w:rPr>
+        <w:t xml:space="preserve"> —</w:t>
+      </w:r>
+      <w:r>
+        <w:rPr>
+          <w:sz w:val="28"/>
+          <w:szCs w:val="28"/>
+        </w:rPr>
+        <w:t xml:space="preserve"> </w:t>
+      </w:r>
+      <w:r>
+        <w:rPr>
+          <w:sz w:val="28"/>
+          <w:szCs w:val="28"/>
+        </w:rPr>
+        <w:t>если в одном издании опубликовано более одно</w:t>
+      </w:r>
+      <w:r>
+        <w:rPr>
+          <w:sz w:val="28"/>
+          <w:szCs w:val="28"/>
+        </w:rPr>
+        <w:t>го письма, «письмо»</w:t>
+      </w:r>
+      <w:r>
+        <w:rPr>
+          <w:sz w:val="28"/>
+          <w:szCs w:val="28"/>
+        </w:rPr>
+        <w:t xml:space="preserve"> </w:t>
+      </w:r>
+      <w:r>
+        <w:rPr>
+          <w:sz w:val="28"/>
+          <w:szCs w:val="28"/>
+        </w:rPr>
+        <w:t xml:space="preserve">— </w:t>
+      </w:r>
+      <w:r>
+        <w:rPr>
+          <w:sz w:val="28"/>
+          <w:szCs w:val="28"/>
+        </w:rPr>
+        <w:t>если</w:t>
+      </w:r>
+      <w:r>
+        <w:rPr>
+          <w:sz w:val="28"/>
+          <w:szCs w:val="28"/>
+        </w:rPr>
+        <w:t xml:space="preserve"> опубликовано только одно письмо</w:t>
+      </w:r>
+      <w:r>
+        <w:rPr>
+          <w:sz w:val="28"/>
+          <w:szCs w:val="28"/>
+        </w:rPr>
+        <w:t>, «отрывок»</w:t>
+      </w:r>
+      <w:proofErr w:type="gramStart"/>
+      <w:r>
+        <w:rPr>
+          <w:sz w:val="28"/>
+          <w:szCs w:val="28"/>
+        </w:rPr>
+        <w:t>/«</w:t>
+      </w:r>
+      <w:proofErr w:type="gramEnd"/>
+      <w:r>
+        <w:rPr>
+          <w:sz w:val="28"/>
+          <w:szCs w:val="28"/>
+        </w:rPr>
+        <w:t>отрывки»</w:t>
+      </w:r>
+      <w:r>
+        <w:rPr>
+          <w:sz w:val="28"/>
+          <w:szCs w:val="28"/>
+        </w:rPr>
+        <w:t xml:space="preserve"> —</w:t>
+      </w:r>
+      <w:r>
+        <w:rPr>
+          <w:sz w:val="28"/>
+          <w:szCs w:val="28"/>
+        </w:rPr>
+        <w:t xml:space="preserve"> если опубликован фрагмент</w:t>
+      </w:r>
+      <w:r>
+        <w:rPr>
+          <w:sz w:val="28"/>
+          <w:szCs w:val="28"/>
+        </w:rPr>
+        <w:t>(ы)</w:t>
+      </w:r>
+      <w:r>
+        <w:rPr>
+          <w:sz w:val="28"/>
+          <w:szCs w:val="28"/>
+        </w:rPr>
+        <w:t>;</w:t>
       </w:r>
     </w:p>
     <w:p>
@@ -2418,7 +3691,7 @@
           <w:sz w:val="28"/>
           <w:szCs w:val="28"/>
         </w:rPr>
-        <w:t>personalities</w:t>
+        <w:t>one_two_sided</w:t>
       </w:r>
       <w:proofErr w:type="spellEnd"/>
       <w:r>
@@ -2433,28 +3706,28 @@
           <w:sz w:val="28"/>
           <w:szCs w:val="28"/>
         </w:rPr>
-        <w:t>ФИО адресата, количество писем и их даты</w:t>
-      </w:r>
-      <w:r>
-        <w:rPr>
-          <w:sz w:val="28"/>
-          <w:szCs w:val="28"/>
-        </w:rPr>
-        <w:t xml:space="preserve">, представленные в формате «фамилия </w:t>
-      </w:r>
-      <w:r>
-        <w:rPr>
-          <w:sz w:val="28"/>
-          <w:szCs w:val="28"/>
-        </w:rPr>
-        <w:t xml:space="preserve">дательном падеже </w:t>
-      </w:r>
-      <w:r>
-        <w:rPr>
-          <w:sz w:val="28"/>
-          <w:szCs w:val="28"/>
-        </w:rPr>
-        <w:t>+ инициалы</w:t>
+        <w:t>сведения о направленности переписки</w:t>
+      </w:r>
+      <w:r>
+        <w:rPr>
+          <w:sz w:val="28"/>
+          <w:szCs w:val="28"/>
+        </w:rPr>
+        <w:t>:</w:t>
+      </w:r>
+      <w:r>
+        <w:rPr>
+          <w:sz w:val="28"/>
+          <w:szCs w:val="28"/>
+        </w:rPr>
+        <w:t xml:space="preserve"> «односторонняя» (ответные письма не приводятся)</w:t>
+      </w:r>
+      <w:r>
+        <w:rPr>
+          <w:sz w:val="28"/>
+          <w:szCs w:val="28"/>
+        </w:rPr>
+        <w:t xml:space="preserve"> или «двусторонняя» (опубликованы также ответные письма).</w:t>
       </w:r>
       <w:r>
         <w:rPr>
@@ -2462,41 +3735,6 @@
           <w:szCs w:val="28"/>
         </w:rPr>
         <w:t xml:space="preserve"> </w:t>
-      </w:r>
-      <w:r>
-        <w:rPr>
-          <w:sz w:val="28"/>
-          <w:szCs w:val="28"/>
-        </w:rPr>
-        <w:t>+ количество писем в круглых скобках +</w:t>
-      </w:r>
-      <w:r>
-        <w:rPr>
-          <w:sz w:val="28"/>
-          <w:szCs w:val="28"/>
-        </w:rPr>
-        <w:t xml:space="preserve"> </w:t>
-      </w:r>
-      <w:r>
-        <w:rPr>
-          <w:sz w:val="28"/>
-          <w:szCs w:val="28"/>
-        </w:rPr>
-        <w:t xml:space="preserve">известные </w:t>
-      </w:r>
-      <w:r>
-        <w:rPr>
-          <w:sz w:val="28"/>
-          <w:szCs w:val="28"/>
-        </w:rPr>
-        <w:t>даты переписки»</w:t>
-      </w:r>
-      <w:r>
-        <w:rPr>
-          <w:sz w:val="28"/>
-          <w:szCs w:val="28"/>
-        </w:rPr>
-        <w:t xml:space="preserve"> (например, А. И. Герцену. (1). 27 сент. 1858).</w:t>
       </w:r>
     </w:p>
     <w:p>
@@ -2515,64 +3753,135 @@
           <w:sz w:val="28"/>
           <w:szCs w:val="28"/>
         </w:rPr>
-        <w:t>П</w:t>
-      </w:r>
-      <w:r>
-        <w:rPr>
-          <w:sz w:val="28"/>
-          <w:szCs w:val="28"/>
-        </w:rPr>
-        <w:t xml:space="preserve">риоритет отдавался </w:t>
-      </w:r>
-      <w:r>
-        <w:rPr>
-          <w:sz w:val="28"/>
-          <w:szCs w:val="28"/>
-          <w:u w:val="single"/>
-        </w:rPr>
-        <w:t>авторскому именованию адресата</w:t>
-      </w:r>
-      <w:r>
-        <w:rPr>
-          <w:sz w:val="28"/>
-          <w:szCs w:val="28"/>
-        </w:rPr>
-        <w:t>, поэтому в некоторых случаях</w:t>
-      </w:r>
-      <w:r>
-        <w:rPr>
-          <w:sz w:val="28"/>
-          <w:szCs w:val="28"/>
-        </w:rPr>
-        <w:t xml:space="preserve"> квадратных скобках по канону библиографической записи дается восстановленная информация </w:t>
-      </w:r>
-      <w:r>
-        <w:rPr>
-          <w:sz w:val="28"/>
-          <w:szCs w:val="28"/>
-        </w:rPr>
-        <w:t>о</w:t>
-      </w:r>
-      <w:r>
-        <w:rPr>
-          <w:sz w:val="28"/>
-          <w:szCs w:val="28"/>
-        </w:rPr>
-        <w:t>б</w:t>
-      </w:r>
-      <w:r>
-        <w:rPr>
-          <w:sz w:val="28"/>
-          <w:szCs w:val="28"/>
-        </w:rPr>
-        <w:t xml:space="preserve"> имени адресата (например, </w:t>
-      </w:r>
-      <w:r>
-        <w:rPr>
-          <w:sz w:val="28"/>
-          <w:szCs w:val="28"/>
-        </w:rPr>
-        <w:t>Редактору [А. Сомову]. (1). 1866.)</w:t>
+        <w:t>Такая классификация</w:t>
+      </w:r>
+      <w:r>
+        <w:rPr>
+          <w:sz w:val="28"/>
+          <w:szCs w:val="28"/>
+        </w:rPr>
+        <w:t xml:space="preserve"> вызывает вопросы, </w:t>
+      </w:r>
+      <w:r>
+        <w:rPr>
+          <w:sz w:val="28"/>
+          <w:szCs w:val="28"/>
+        </w:rPr>
+        <w:t>т. к. письмо всегда предполагает «направленность», т. е. наличие адресата. Н</w:t>
+      </w:r>
+      <w:r>
+        <w:rPr>
+          <w:sz w:val="28"/>
+          <w:szCs w:val="28"/>
+        </w:rPr>
+        <w:t>о она необходима для выделения направленных графов в социальной сети. Г</w:t>
+      </w:r>
+      <w:r>
+        <w:rPr>
+          <w:sz w:val="28"/>
+          <w:szCs w:val="28"/>
+        </w:rPr>
+        <w:t>раф с исходно ненаправленными р</w:t>
+      </w:r>
+      <w:r>
+        <w:rPr>
+          <w:sz w:val="28"/>
+          <w:szCs w:val="28"/>
+        </w:rPr>
+        <w:t>е</w:t>
+      </w:r>
+      <w:r>
+        <w:rPr>
+          <w:sz w:val="28"/>
+          <w:szCs w:val="28"/>
+        </w:rPr>
+        <w:t xml:space="preserve">брами, </w:t>
+      </w:r>
+      <w:r>
+        <w:rPr>
+          <w:sz w:val="28"/>
+          <w:szCs w:val="28"/>
+        </w:rPr>
+        <w:t>описывает лишь</w:t>
+      </w:r>
+      <w:r>
+        <w:rPr>
+          <w:sz w:val="28"/>
+          <w:szCs w:val="28"/>
+        </w:rPr>
+        <w:t xml:space="preserve"> постоянные связи объектов социальной сети</w:t>
+      </w:r>
+      <w:r>
+        <w:rPr>
+          <w:sz w:val="28"/>
+          <w:szCs w:val="28"/>
+        </w:rPr>
+        <w:t xml:space="preserve"> (так называемый </w:t>
+      </w:r>
+      <w:r>
+        <w:rPr>
+          <w:sz w:val="28"/>
+          <w:szCs w:val="28"/>
+        </w:rPr>
+        <w:t>«граф друзей»</w:t>
+      </w:r>
+      <w:r>
+        <w:rPr>
+          <w:sz w:val="28"/>
+          <w:szCs w:val="28"/>
+        </w:rPr>
+        <w:t>)</w:t>
+      </w:r>
+      <w:r>
+        <w:rPr>
+          <w:sz w:val="28"/>
+          <w:szCs w:val="28"/>
+        </w:rPr>
+        <w:t xml:space="preserve">. </w:t>
+      </w:r>
+      <w:r>
+        <w:rPr>
+          <w:sz w:val="28"/>
+          <w:szCs w:val="28"/>
+        </w:rPr>
+        <w:t>Граф, учитывающий</w:t>
+      </w:r>
+      <w:r>
+        <w:rPr>
+          <w:sz w:val="28"/>
+          <w:szCs w:val="28"/>
+        </w:rPr>
+        <w:t xml:space="preserve"> пересылку различного рода информации между </w:t>
+      </w:r>
+      <w:r>
+        <w:rPr>
+          <w:sz w:val="28"/>
+          <w:szCs w:val="28"/>
+        </w:rPr>
+        <w:t>узлами, является направленным.</w:t>
+      </w:r>
+    </w:p>
+    <w:p>
+      <w:pPr>
+        <w:pStyle w:val="a4"/>
+        <w:spacing w:after="0" w:line="360" w:lineRule="auto"/>
+        <w:ind w:left="720"/>
+        <w:jc w:val="center"/>
+        <w:rPr>
+          <w:b/>
+          <w:bCs/>
+          <w:sz w:val="28"/>
+          <w:szCs w:val="28"/>
+        </w:rPr>
+      </w:pPr>
+      <w:r>
+        <w:rPr>
+          <w:b/>
+          <w:bCs/>
+          <w:sz w:val="28"/>
+          <w:szCs w:val="28"/>
+        </w:rPr>
+        <w:t>Дополнения</w:t>
       </w:r>
     </w:p>
     <w:p>
@@ -2591,14 +3900,64 @@
           <w:sz w:val="28"/>
           <w:szCs w:val="28"/>
         </w:rPr>
-        <w:t>В случае, если письмо написано несколькими авторами или адресовано нескольким людям</w:t>
-      </w:r>
-      <w:r>
-        <w:rPr>
-          <w:sz w:val="28"/>
-          <w:szCs w:val="28"/>
-        </w:rPr>
-        <w:t xml:space="preserve"> адресаты и/или адресанты приводятся через точку с запятой.</w:t>
+        <w:t>П</w:t>
+      </w:r>
+      <w:r>
+        <w:rPr>
+          <w:sz w:val="28"/>
+          <w:szCs w:val="28"/>
+        </w:rPr>
+        <w:t xml:space="preserve">риоритет отдавался </w:t>
+      </w:r>
+      <w:r>
+        <w:rPr>
+          <w:sz w:val="28"/>
+          <w:szCs w:val="28"/>
+          <w:u w:val="single"/>
+        </w:rPr>
+        <w:t>авторскому именованию адресата</w:t>
+      </w:r>
+      <w:r>
+        <w:rPr>
+          <w:sz w:val="28"/>
+          <w:szCs w:val="28"/>
+        </w:rPr>
+        <w:t>, поэтому в некоторых случаях</w:t>
+      </w:r>
+      <w:r>
+        <w:rPr>
+          <w:sz w:val="28"/>
+          <w:szCs w:val="28"/>
+        </w:rPr>
+        <w:t xml:space="preserve"> квадратных скобках по канону библиографической записи дается восстановленная информация </w:t>
+      </w:r>
+      <w:r>
+        <w:rPr>
+          <w:sz w:val="28"/>
+          <w:szCs w:val="28"/>
+        </w:rPr>
+        <w:t>о</w:t>
+      </w:r>
+      <w:r>
+        <w:rPr>
+          <w:sz w:val="28"/>
+          <w:szCs w:val="28"/>
+        </w:rPr>
+        <w:t>б</w:t>
+      </w:r>
+      <w:r>
+        <w:rPr>
+          <w:sz w:val="28"/>
+          <w:szCs w:val="28"/>
+        </w:rPr>
+        <w:t xml:space="preserve"> имени адресата (например, </w:t>
+      </w:r>
+      <w:r>
+        <w:rPr>
+          <w:sz w:val="28"/>
+          <w:szCs w:val="28"/>
+        </w:rPr>
+        <w:t>Редактору [А. Сомову]. (1). 1866.)</w:t>
       </w:r>
     </w:p>
     <w:p>
@@ -2617,35 +3976,15 @@
           <w:sz w:val="28"/>
           <w:szCs w:val="28"/>
         </w:rPr>
-        <w:t>Если письма</w:t>
-      </w:r>
-      <w:r>
-        <w:rPr>
-          <w:sz w:val="28"/>
-          <w:szCs w:val="28"/>
-        </w:rPr>
-        <w:t>, опубликованные в разных изданиях</w:t>
-      </w:r>
-      <w:r>
-        <w:rPr>
-          <w:sz w:val="28"/>
-          <w:szCs w:val="28"/>
-        </w:rPr>
-        <w:t>,</w:t>
-      </w:r>
-      <w:r>
-        <w:rPr>
-          <w:sz w:val="28"/>
-          <w:szCs w:val="28"/>
-        </w:rPr>
-        <w:t xml:space="preserve"> дублируются, то предпочтение отдается позднейшей публикации</w:t>
-      </w:r>
-      <w:r>
-        <w:rPr>
-          <w:sz w:val="28"/>
-          <w:szCs w:val="28"/>
-        </w:rPr>
-        <w:t>.</w:t>
+        <w:lastRenderedPageBreak/>
+        <w:t>В случае, если письмо написано несколькими авторами или адресовано нескольким людям</w:t>
+      </w:r>
+      <w:r>
+        <w:rPr>
+          <w:sz w:val="28"/>
+          <w:szCs w:val="28"/>
+        </w:rPr>
+        <w:t xml:space="preserve"> адресаты и/или адресанты приводятся через точку с запятой.</w:t>
       </w:r>
     </w:p>
     <w:p>
@@ -2664,20 +4003,108 @@
           <w:sz w:val="28"/>
           <w:szCs w:val="28"/>
         </w:rPr>
-        <w:t>Датировки, где это возможно, приводятся по новому стилю.</w:t>
+        <w:t>Если письма</w:t>
+      </w:r>
+      <w:r>
+        <w:rPr>
+          <w:sz w:val="28"/>
+          <w:szCs w:val="28"/>
+        </w:rPr>
+        <w:t>, опубликованные в разных изданиях</w:t>
+      </w:r>
+      <w:r>
+        <w:rPr>
+          <w:sz w:val="28"/>
+          <w:szCs w:val="28"/>
+        </w:rPr>
+        <w:t>,</w:t>
+      </w:r>
+      <w:r>
+        <w:rPr>
+          <w:sz w:val="28"/>
+          <w:szCs w:val="28"/>
+        </w:rPr>
+        <w:t xml:space="preserve"> дублируются, то предпочтение отдается позднейшей публикации</w:t>
+      </w:r>
+      <w:r>
+        <w:rPr>
+          <w:sz w:val="28"/>
+          <w:szCs w:val="28"/>
+        </w:rPr>
+        <w:t>.</w:t>
       </w:r>
     </w:p>
     <w:p>
       <w:pPr>
         <w:pStyle w:val="a4"/>
         <w:spacing w:after="0" w:line="360" w:lineRule="auto"/>
-        <w:ind w:left="1080"/>
+        <w:ind w:left="720"/>
         <w:jc w:val="both"/>
         <w:rPr>
           <w:sz w:val="28"/>
           <w:szCs w:val="28"/>
         </w:rPr>
       </w:pPr>
+      <w:r>
+        <w:rPr>
+          <w:sz w:val="28"/>
+          <w:szCs w:val="28"/>
+        </w:rPr>
+        <w:t>Датировки, где это возможно, приводятся по новому стилю.</w:t>
+      </w:r>
+    </w:p>
+    <w:p>
+      <w:pPr>
+        <w:pStyle w:val="a4"/>
+        <w:spacing w:after="0" w:line="360" w:lineRule="auto"/>
+        <w:ind w:left="720"/>
+        <w:jc w:val="both"/>
+        <w:rPr>
+          <w:sz w:val="28"/>
+          <w:szCs w:val="28"/>
+        </w:rPr>
+      </w:pPr>
+      <w:r>
+        <w:rPr>
+          <w:sz w:val="28"/>
+          <w:szCs w:val="28"/>
+        </w:rPr>
+        <w:t>«Около» в датировках писем заменено на символ «</w:t>
+      </w:r>
+      <w:r>
+        <w:rPr>
+          <w:rFonts w:ascii="Calibri" w:hAnsi="Calibri" w:cs="Calibri"/>
+          <w:sz w:val="28"/>
+          <w:szCs w:val="28"/>
+        </w:rPr>
+        <w:t>~</w:t>
+      </w:r>
+      <w:r>
+        <w:rPr>
+          <w:sz w:val="28"/>
+          <w:szCs w:val="28"/>
+        </w:rPr>
+        <w:t>».</w:t>
+      </w:r>
+    </w:p>
+    <w:p>
+      <w:pPr>
+        <w:pStyle w:val="a4"/>
+        <w:spacing w:after="0" w:line="360" w:lineRule="auto"/>
+        <w:ind w:left="720"/>
+        <w:jc w:val="both"/>
+        <w:rPr>
+          <w:sz w:val="28"/>
+          <w:szCs w:val="28"/>
+        </w:rPr>
+      </w:pPr>
+      <w:r>
+        <w:rPr>
+          <w:sz w:val="28"/>
+          <w:szCs w:val="28"/>
+        </w:rPr>
+        <w:t>«Или» в датировках писем заменено на символ «/».</w:t>
+      </w:r>
     </w:p>
     <w:sectPr>
       <w:pgSz w:w="11906" w:h="16838"/>
@@ -2690,7 +4117,7 @@
 </file>
 
 <file path=word/endnotes.xml><?xml version="1.0" encoding="utf-8"?>
-<w:endnotes xmlns:wpc="http://schemas.microsoft.com/office/word/2010/wordprocessingCanvas" xmlns:cx="http://schemas.microsoft.com/office/drawing/2014/chartex" xmlns:cx1="http://schemas.microsoft.com/office/drawing/2015/9/8/chartex" xmlns:cx2="http://schemas.microsoft.com/office/drawing/2015/10/21/chartex" xmlns:cx3="http://schemas.microsoft.com/office/drawing/2016/5/9/chartex" xmlns:cx4="http://schemas.microsoft.com/office/drawing/2016/5/10/chartex" xmlns:cx5="http://schemas.microsoft.com/office/drawing/2016/5/11/chartex" xmlns:cx6="http://schemas.microsoft.com/office/drawing/2016/5/12/chartex" xmlns:cx7="http://schemas.microsoft.com/office/drawing/2016/5/13/chartex" xmlns:cx8="http://schemas.microsoft.com/office/drawing/2016/5/14/chartex" xmlns:mc="http://schemas.openxmlformats.org/markup-compatibility/2006" xmlns:aink="http://schemas.microsoft.com/office/drawing/2016/ink" xmlns:am3d="http://schemas.microsoft.com/office/drawing/2017/model3d" xmlns:o="urn:schemas-microsoft-com:office:office" xmlns:r="http://schemas.openxmlformats.org/officeDocument/2006/relationships" xmlns:m="http://schemas.openxmlformats.org/officeDocument/2006/math" xmlns:v="urn:schemas-microsoft-com:vml" xmlns:wp14="http://schemas.microsoft.com/office/word/2010/wordprocessingDrawing" xmlns:wp="http://schemas.openxmlformats.org/drawingml/2006/wordprocessingDrawing" xmlns:w10="urn:schemas-microsoft-com:office:word" xmlns:w="http://schemas.openxmlformats.org/wordprocessingml/2006/main" xmlns:w14="http://schemas.microsoft.com/office/word/2010/wordml" xmlns:w15="http://schemas.microsoft.com/office/word/2012/wordml" xmlns:w16cex="http://schemas.microsoft.com/office/word/2018/wordml/cex" xmlns:w16cid="http://schemas.microsoft.com/office/word/2016/wordml/cid" xmlns:w16="http://schemas.microsoft.com/office/word/2018/wordml" xmlns:w16sdtdh="http://schemas.microsoft.com/office/word/2020/wordml/sdtdatahash" xmlns:w16se="http://schemas.microsoft.com/office/word/2015/wordml/symex" xmlns:wpg="http://schemas.microsoft.com/office/word/2010/wordprocessingGroup" xmlns:wpi="http://schemas.microsoft.com/office/word/2010/wordprocessingInk" xmlns:wne="http://schemas.microsoft.com/office/word/2006/wordml" xmlns:wps="http://schemas.microsoft.com/office/word/2010/wordprocessingShape" mc:Ignorable="w14 w15 w16se w16cid w16 w16cex w16sdtdh wp14">
+<w:endnotes xmlns:wpc="http://schemas.microsoft.com/office/word/2010/wordprocessingCanvas" xmlns:cx="http://schemas.microsoft.com/office/drawing/2014/chartex" xmlns:cx1="http://schemas.microsoft.com/office/drawing/2015/9/8/chartex" xmlns:cx2="http://schemas.microsoft.com/office/drawing/2015/10/21/chartex" xmlns:cx3="http://schemas.microsoft.com/office/drawing/2016/5/9/chartex" xmlns:cx4="http://schemas.microsoft.com/office/drawing/2016/5/10/chartex" xmlns:cx5="http://schemas.microsoft.com/office/drawing/2016/5/11/chartex" xmlns:cx6="http://schemas.microsoft.com/office/drawing/2016/5/12/chartex" xmlns:cx7="http://schemas.microsoft.com/office/drawing/2016/5/13/chartex" xmlns:cx8="http://schemas.microsoft.com/office/drawing/2016/5/14/chartex" xmlns:mc="http://schemas.openxmlformats.org/markup-compatibility/2006" xmlns:aink="http://schemas.microsoft.com/office/drawing/2016/ink" xmlns:am3d="http://schemas.microsoft.com/office/drawing/2017/model3d" xmlns:o="urn:schemas-microsoft-com:office:office" xmlns:oel="http://schemas.microsoft.com/office/2019/extlst" xmlns:r="http://schemas.openxmlformats.org/officeDocument/2006/relationships" xmlns:m="http://schemas.openxmlformats.org/officeDocument/2006/math" xmlns:v="urn:schemas-microsoft-com:vml" xmlns:wp14="http://schemas.microsoft.com/office/word/2010/wordprocessingDrawing" xmlns:wp="http://schemas.openxmlformats.org/drawingml/2006/wordprocessingDrawing" xmlns:w10="urn:schemas-microsoft-com:office:word" xmlns:w="http://schemas.openxmlformats.org/wordprocessingml/2006/main" xmlns:w14="http://schemas.microsoft.com/office/word/2010/wordml" xmlns:w15="http://schemas.microsoft.com/office/word/2012/wordml" xmlns:w16cex="http://schemas.microsoft.com/office/word/2018/wordml/cex" xmlns:w16cid="http://schemas.microsoft.com/office/word/2016/wordml/cid" xmlns:w16="http://schemas.microsoft.com/office/word/2018/wordml" xmlns:w16sdtdh="http://schemas.microsoft.com/office/word/2020/wordml/sdtdatahash" xmlns:w16se="http://schemas.microsoft.com/office/word/2015/wordml/symex" xmlns:wpg="http://schemas.microsoft.com/office/word/2010/wordprocessingGroup" xmlns:wpi="http://schemas.microsoft.com/office/word/2010/wordprocessingInk" xmlns:wne="http://schemas.microsoft.com/office/word/2006/wordml" xmlns:wps="http://schemas.microsoft.com/office/word/2010/wordprocessingShape" mc:Ignorable="w14 w15 w16se w16cid w16 w16cex w16sdtdh wp14">
   <w:endnote w:type="separator" w:id="-1">
     <w:p>
       <w:pPr>
@@ -2715,7 +4142,7 @@
 </file>
 
 <file path=word/footnotes.xml><?xml version="1.0" encoding="utf-8"?>
-<w:footnotes xmlns:wpc="http://schemas.microsoft.com/office/word/2010/wordprocessingCanvas" xmlns:cx="http://schemas.microsoft.com/office/drawing/2014/chartex" xmlns:cx1="http://schemas.microsoft.com/office/drawing/2015/9/8/chartex" xmlns:cx2="http://schemas.microsoft.com/office/drawing/2015/10/21/chartex" xmlns:cx3="http://schemas.microsoft.com/office/drawing/2016/5/9/chartex" xmlns:cx4="http://schemas.microsoft.com/office/drawing/2016/5/10/chartex" xmlns:cx5="http://schemas.microsoft.com/office/drawing/2016/5/11/chartex" xmlns:cx6="http://schemas.microsoft.com/office/drawing/2016/5/12/chartex" xmlns:cx7="http://schemas.microsoft.com/office/drawing/2016/5/13/chartex" xmlns:cx8="http://schemas.microsoft.com/office/drawing/2016/5/14/chartex" xmlns:mc="http://schemas.openxmlformats.org/markup-compatibility/2006" xmlns:aink="http://schemas.microsoft.com/office/drawing/2016/ink" xmlns:am3d="http://schemas.microsoft.com/office/drawing/2017/model3d" xmlns:o="urn:schemas-microsoft-com:office:office" xmlns:r="http://schemas.openxmlformats.org/officeDocument/2006/relationships" xmlns:m="http://schemas.openxmlformats.org/officeDocument/2006/math" xmlns:v="urn:schemas-microsoft-com:vml" xmlns:wp14="http://schemas.microsoft.com/office/word/2010/wordprocessingDrawing" xmlns:wp="http://schemas.openxmlformats.org/drawingml/2006/wordprocessingDrawing" xmlns:w10="urn:schemas-microsoft-com:office:word" xmlns:w="http://schemas.openxmlformats.org/wordprocessingml/2006/main" xmlns:w14="http://schemas.microsoft.com/office/word/2010/wordml" xmlns:w15="http://schemas.microsoft.com/office/word/2012/wordml" xmlns:w16cex="http://schemas.microsoft.com/office/word/2018/wordml/cex" xmlns:w16cid="http://schemas.microsoft.com/office/word/2016/wordml/cid" xmlns:w16="http://schemas.microsoft.com/office/word/2018/wordml" xmlns:w16sdtdh="http://schemas.microsoft.com/office/word/2020/wordml/sdtdatahash" xmlns:w16se="http://schemas.microsoft.com/office/word/2015/wordml/symex" xmlns:wpg="http://schemas.microsoft.com/office/word/2010/wordprocessingGroup" xmlns:wpi="http://schemas.microsoft.com/office/word/2010/wordprocessingInk" xmlns:wne="http://schemas.microsoft.com/office/word/2006/wordml" xmlns:wps="http://schemas.microsoft.com/office/word/2010/wordprocessingShape" mc:Ignorable="w14 w15 w16se w16cid w16 w16cex w16sdtdh wp14">
+<w:footnotes xmlns:wpc="http://schemas.microsoft.com/office/word/2010/wordprocessingCanvas" xmlns:cx="http://schemas.microsoft.com/office/drawing/2014/chartex" xmlns:cx1="http://schemas.microsoft.com/office/drawing/2015/9/8/chartex" xmlns:cx2="http://schemas.microsoft.com/office/drawing/2015/10/21/chartex" xmlns:cx3="http://schemas.microsoft.com/office/drawing/2016/5/9/chartex" xmlns:cx4="http://schemas.microsoft.com/office/drawing/2016/5/10/chartex" xmlns:cx5="http://schemas.microsoft.com/office/drawing/2016/5/11/chartex" xmlns:cx6="http://schemas.microsoft.com/office/drawing/2016/5/12/chartex" xmlns:cx7="http://schemas.microsoft.com/office/drawing/2016/5/13/chartex" xmlns:cx8="http://schemas.microsoft.com/office/drawing/2016/5/14/chartex" xmlns:mc="http://schemas.openxmlformats.org/markup-compatibility/2006" xmlns:aink="http://schemas.microsoft.com/office/drawing/2016/ink" xmlns:am3d="http://schemas.microsoft.com/office/drawing/2017/model3d" xmlns:o="urn:schemas-microsoft-com:office:office" xmlns:oel="http://schemas.microsoft.com/office/2019/extlst" xmlns:r="http://schemas.openxmlformats.org/officeDocument/2006/relationships" xmlns:m="http://schemas.openxmlformats.org/officeDocument/2006/math" xmlns:v="urn:schemas-microsoft-com:vml" xmlns:wp14="http://schemas.microsoft.com/office/word/2010/wordprocessingDrawing" xmlns:wp="http://schemas.openxmlformats.org/drawingml/2006/wordprocessingDrawing" xmlns:w10="urn:schemas-microsoft-com:office:word" xmlns:w="http://schemas.openxmlformats.org/wordprocessingml/2006/main" xmlns:w14="http://schemas.microsoft.com/office/word/2010/wordml" xmlns:w15="http://schemas.microsoft.com/office/word/2012/wordml" xmlns:w16cex="http://schemas.microsoft.com/office/word/2018/wordml/cex" xmlns:w16cid="http://schemas.microsoft.com/office/word/2016/wordml/cid" xmlns:w16="http://schemas.microsoft.com/office/word/2018/wordml" xmlns:w16sdtdh="http://schemas.microsoft.com/office/word/2020/wordml/sdtdatahash" xmlns:w16se="http://schemas.microsoft.com/office/word/2015/wordml/symex" xmlns:wpg="http://schemas.microsoft.com/office/word/2010/wordprocessingGroup" xmlns:wpi="http://schemas.microsoft.com/office/word/2010/wordprocessingInk" xmlns:wne="http://schemas.microsoft.com/office/word/2006/wordml" xmlns:wps="http://schemas.microsoft.com/office/word/2010/wordprocessingShape" mc:Ignorable="w14 w15 w16se w16cid w16 w16cex w16sdtdh wp14">
   <w:footnote w:type="separator" w:id="-1">
     <w:p>
       <w:pPr>
@@ -2733,6 +4160,203 @@
       </w:pPr>
       <w:r>
         <w:continuationSeparator/>
+      </w:r>
+    </w:p>
+  </w:footnote>
+  <w:footnote w:id="1">
+    <w:p>
+      <w:pPr>
+        <w:pStyle w:val="ab"/>
+        <w:rPr>
+          <w:rFonts w:ascii="Times New Roman" w:hAnsi="Times New Roman" w:cs="Times New Roman"/>
+          <w:sz w:val="24"/>
+          <w:szCs w:val="24"/>
+          <w:lang w:val="en-US"/>
+        </w:rPr>
+      </w:pPr>
+      <w:r>
+        <w:rPr>
+          <w:rStyle w:val="ad"/>
+          <w:rFonts w:ascii="Times New Roman" w:hAnsi="Times New Roman" w:cs="Times New Roman"/>
+          <w:sz w:val="24"/>
+          <w:szCs w:val="24"/>
+        </w:rPr>
+        <w:footnoteRef/>
+      </w:r>
+      <w:r>
+        <w:rPr>
+          <w:rFonts w:ascii="Times New Roman" w:hAnsi="Times New Roman" w:cs="Times New Roman"/>
+          <w:sz w:val="24"/>
+          <w:szCs w:val="24"/>
+          <w:lang w:val="en-US"/>
+        </w:rPr>
+        <w:t xml:space="preserve"> </w:t>
+      </w:r>
+      <w:r>
+        <w:rPr>
+          <w:rFonts w:ascii="Times New Roman" w:hAnsi="Times New Roman" w:cs="Times New Roman"/>
+          <w:sz w:val="24"/>
+          <w:szCs w:val="24"/>
+          <w:lang w:val="en-US"/>
+        </w:rPr>
+        <w:t>Yann C. Ryan</w:t>
+      </w:r>
+      <w:r>
+        <w:rPr>
+          <w:rFonts w:ascii="Times New Roman" w:hAnsi="Times New Roman" w:cs="Times New Roman"/>
+          <w:sz w:val="24"/>
+          <w:szCs w:val="24"/>
+          <w:lang w:val="en-US"/>
+        </w:rPr>
+        <w:t xml:space="preserve">, </w:t>
+      </w:r>
+      <w:r>
+        <w:rPr>
+          <w:rFonts w:ascii="Times New Roman" w:hAnsi="Times New Roman" w:cs="Times New Roman"/>
+          <w:sz w:val="24"/>
+          <w:szCs w:val="24"/>
+          <w:lang w:val="en-US"/>
+        </w:rPr>
+        <w:t xml:space="preserve">Sebastian E. </w:t>
+      </w:r>
+      <w:proofErr w:type="spellStart"/>
+      <w:r>
+        <w:rPr>
+          <w:rFonts w:ascii="Times New Roman" w:hAnsi="Times New Roman" w:cs="Times New Roman"/>
+          <w:sz w:val="24"/>
+          <w:szCs w:val="24"/>
+          <w:lang w:val="en-US"/>
+        </w:rPr>
+        <w:t>Ahnert</w:t>
+      </w:r>
+      <w:proofErr w:type="spellEnd"/>
+      <w:r>
+        <w:rPr>
+          <w:rFonts w:ascii="Times New Roman" w:hAnsi="Times New Roman" w:cs="Times New Roman"/>
+          <w:sz w:val="24"/>
+          <w:szCs w:val="24"/>
+          <w:lang w:val="en-US"/>
+        </w:rPr>
+        <w:t xml:space="preserve"> </w:t>
+      </w:r>
+      <w:proofErr w:type="gramStart"/>
+      <w:r>
+        <w:rPr>
+          <w:rFonts w:ascii="Times New Roman" w:hAnsi="Times New Roman" w:cs="Times New Roman"/>
+          <w:sz w:val="24"/>
+          <w:szCs w:val="24"/>
+          <w:lang w:val="en-US"/>
+        </w:rPr>
+        <w:t>The</w:t>
+      </w:r>
+      <w:proofErr w:type="gramEnd"/>
+      <w:r>
+        <w:rPr>
+          <w:rFonts w:ascii="Times New Roman" w:hAnsi="Times New Roman" w:cs="Times New Roman"/>
+          <w:sz w:val="24"/>
+          <w:szCs w:val="24"/>
+          <w:lang w:val="en-US"/>
+        </w:rPr>
+        <w:t xml:space="preserve"> Measure of the Archive: The Robustness of Network Analysis in Early Modern Correspondence</w:t>
+      </w:r>
+      <w:r>
+        <w:rPr>
+          <w:rFonts w:ascii="Times New Roman" w:hAnsi="Times New Roman" w:cs="Times New Roman"/>
+          <w:sz w:val="24"/>
+          <w:szCs w:val="24"/>
+          <w:lang w:val="en-US"/>
+        </w:rPr>
+        <w:t xml:space="preserve"> // </w:t>
+      </w:r>
+      <w:r>
+        <w:rPr>
+          <w:rFonts w:ascii="Times New Roman" w:hAnsi="Times New Roman" w:cs="Times New Roman"/>
+          <w:sz w:val="24"/>
+          <w:szCs w:val="24"/>
+          <w:lang w:val="en-US"/>
+        </w:rPr>
+        <w:t>Journal of</w:t>
+      </w:r>
+      <w:r>
+        <w:rPr>
+          <w:rFonts w:ascii="Times New Roman" w:hAnsi="Times New Roman" w:cs="Times New Roman"/>
+          <w:sz w:val="24"/>
+          <w:szCs w:val="24"/>
+          <w:lang w:val="en-US"/>
+        </w:rPr>
+        <w:t xml:space="preserve"> </w:t>
+      </w:r>
+      <w:r>
+        <w:rPr>
+          <w:rFonts w:ascii="Times New Roman" w:hAnsi="Times New Roman" w:cs="Times New Roman"/>
+          <w:sz w:val="24"/>
+          <w:szCs w:val="24"/>
+          <w:lang w:val="en-US"/>
+        </w:rPr>
+        <w:t>Cultural Analytics</w:t>
+      </w:r>
+      <w:r>
+        <w:rPr>
+          <w:rFonts w:ascii="Times New Roman" w:hAnsi="Times New Roman" w:cs="Times New Roman"/>
+          <w:sz w:val="24"/>
+          <w:szCs w:val="24"/>
+          <w:lang w:val="en-US"/>
+        </w:rPr>
+        <w:t xml:space="preserve">. </w:t>
+      </w:r>
+      <w:r>
+        <w:rPr>
+          <w:rFonts w:ascii="Times New Roman" w:hAnsi="Times New Roman" w:cs="Times New Roman"/>
+          <w:sz w:val="24"/>
+          <w:szCs w:val="24"/>
+          <w:lang w:val="en-US"/>
+        </w:rPr>
+        <w:t>—</w:t>
+      </w:r>
+      <w:r>
+        <w:rPr>
+          <w:rFonts w:ascii="Times New Roman" w:hAnsi="Times New Roman" w:cs="Times New Roman"/>
+          <w:sz w:val="24"/>
+          <w:szCs w:val="24"/>
+          <w:lang w:val="en-US"/>
+        </w:rPr>
+        <w:t xml:space="preserve">  2021. </w:t>
+      </w:r>
+      <w:r>
+        <w:rPr>
+          <w:rFonts w:ascii="Times New Roman" w:hAnsi="Times New Roman" w:cs="Times New Roman"/>
+          <w:sz w:val="24"/>
+          <w:szCs w:val="24"/>
+          <w:lang w:val="en-US"/>
+        </w:rPr>
+        <w:t>—</w:t>
+      </w:r>
+      <w:r>
+        <w:rPr>
+          <w:rFonts w:ascii="Times New Roman" w:hAnsi="Times New Roman" w:cs="Times New Roman"/>
+          <w:sz w:val="24"/>
+          <w:szCs w:val="24"/>
+          <w:lang w:val="en-US"/>
+        </w:rPr>
+        <w:t xml:space="preserve"> № 7. </w:t>
+      </w:r>
+      <w:r>
+        <w:rPr>
+          <w:rFonts w:ascii="Times New Roman" w:hAnsi="Times New Roman" w:cs="Times New Roman"/>
+          <w:sz w:val="24"/>
+          <w:szCs w:val="24"/>
+          <w:lang w:val="en-US"/>
+        </w:rPr>
+        <w:t>—</w:t>
+      </w:r>
+      <w:r>
+        <w:rPr>
+          <w:rFonts w:ascii="Times New Roman" w:hAnsi="Times New Roman" w:cs="Times New Roman"/>
+          <w:sz w:val="24"/>
+          <w:szCs w:val="24"/>
+          <w:lang w:val="en-US"/>
+        </w:rPr>
+        <w:t xml:space="preserve"> P. 57.</w:t>
       </w:r>
     </w:p>
   </w:footnote>
@@ -2740,7 +4364,7 @@
 </file>
 
 <file path=word/numbering.xml><?xml version="1.0" encoding="utf-8"?>
-<w:numbering xmlns:wpc="http://schemas.microsoft.com/office/word/2010/wordprocessingCanvas" xmlns:cx="http://schemas.microsoft.com/office/drawing/2014/chartex" xmlns:cx1="http://schemas.microsoft.com/office/drawing/2015/9/8/chartex" xmlns:cx2="http://schemas.microsoft.com/office/drawing/2015/10/21/chartex" xmlns:cx3="http://schemas.microsoft.com/office/drawing/2016/5/9/chartex" xmlns:cx4="http://schemas.microsoft.com/office/drawing/2016/5/10/chartex" xmlns:cx5="http://schemas.microsoft.com/office/drawing/2016/5/11/chartex" xmlns:cx6="http://schemas.microsoft.com/office/drawing/2016/5/12/chartex" xmlns:cx7="http://schemas.microsoft.com/office/drawing/2016/5/13/chartex" xmlns:cx8="http://schemas.microsoft.com/office/drawing/2016/5/14/chartex" xmlns:mc="http://schemas.openxmlformats.org/markup-compatibility/2006" xmlns:aink="http://schemas.microsoft.com/office/drawing/2016/ink" xmlns:am3d="http://schemas.microsoft.com/office/drawing/2017/model3d" xmlns:o="urn:schemas-microsoft-com:office:office" xmlns:r="http://schemas.openxmlformats.org/officeDocument/2006/relationships" xmlns:m="http://schemas.openxmlformats.org/officeDocument/2006/math" xmlns:v="urn:schemas-microsoft-com:vml" xmlns:wp14="http://schemas.microsoft.com/office/word/2010/wordprocessingDrawing" xmlns:wp="http://schemas.openxmlformats.org/drawingml/2006/wordprocessingDrawing" xmlns:w10="urn:schemas-microsoft-com:office:word" xmlns:w="http://schemas.openxmlformats.org/wordprocessingml/2006/main" xmlns:w14="http://schemas.microsoft.com/office/word/2010/wordml" xmlns:w15="http://schemas.microsoft.com/office/word/2012/wordml" xmlns:w16cex="http://schemas.microsoft.com/office/word/2018/wordml/cex" xmlns:w16cid="http://schemas.microsoft.com/office/word/2016/wordml/cid" xmlns:w16="http://schemas.microsoft.com/office/word/2018/wordml" xmlns:w16sdtdh="http://schemas.microsoft.com/office/word/2020/wordml/sdtdatahash" xmlns:w16se="http://schemas.microsoft.com/office/word/2015/wordml/symex" xmlns:wpg="http://schemas.microsoft.com/office/word/2010/wordprocessingGroup" xmlns:wpi="http://schemas.microsoft.com/office/word/2010/wordprocessingInk" xmlns:wne="http://schemas.microsoft.com/office/word/2006/wordml" xmlns:wps="http://schemas.microsoft.com/office/word/2010/wordprocessingShape" mc:Ignorable="w14 w15 w16se w16cid w16 w16cex w16sdtdh wp14">
+<w:numbering xmlns:wpc="http://schemas.microsoft.com/office/word/2010/wordprocessingCanvas" xmlns:cx="http://schemas.microsoft.com/office/drawing/2014/chartex" xmlns:cx1="http://schemas.microsoft.com/office/drawing/2015/9/8/chartex" xmlns:cx2="http://schemas.microsoft.com/office/drawing/2015/10/21/chartex" xmlns:cx3="http://schemas.microsoft.com/office/drawing/2016/5/9/chartex" xmlns:cx4="http://schemas.microsoft.com/office/drawing/2016/5/10/chartex" xmlns:cx5="http://schemas.microsoft.com/office/drawing/2016/5/11/chartex" xmlns:cx6="http://schemas.microsoft.com/office/drawing/2016/5/12/chartex" xmlns:cx7="http://schemas.microsoft.com/office/drawing/2016/5/13/chartex" xmlns:cx8="http://schemas.microsoft.com/office/drawing/2016/5/14/chartex" xmlns:mc="http://schemas.openxmlformats.org/markup-compatibility/2006" xmlns:aink="http://schemas.microsoft.com/office/drawing/2016/ink" xmlns:am3d="http://schemas.microsoft.com/office/drawing/2017/model3d" xmlns:o="urn:schemas-microsoft-com:office:office" xmlns:oel="http://schemas.microsoft.com/office/2019/extlst" xmlns:r="http://schemas.openxmlformats.org/officeDocument/2006/relationships" xmlns:m="http://schemas.openxmlformats.org/officeDocument/2006/math" xmlns:v="urn:schemas-microsoft-com:vml" xmlns:wp14="http://schemas.microsoft.com/office/word/2010/wordprocessingDrawing" xmlns:wp="http://schemas.openxmlformats.org/drawingml/2006/wordprocessingDrawing" xmlns:w10="urn:schemas-microsoft-com:office:word" xmlns:w="http://schemas.openxmlformats.org/wordprocessingml/2006/main" xmlns:w14="http://schemas.microsoft.com/office/word/2010/wordml" xmlns:w15="http://schemas.microsoft.com/office/word/2012/wordml" xmlns:w16cex="http://schemas.microsoft.com/office/word/2018/wordml/cex" xmlns:w16cid="http://schemas.microsoft.com/office/word/2016/wordml/cid" xmlns:w16="http://schemas.microsoft.com/office/word/2018/wordml" xmlns:w16sdtdh="http://schemas.microsoft.com/office/word/2020/wordml/sdtdatahash" xmlns:w16se="http://schemas.microsoft.com/office/word/2015/wordml/symex" xmlns:wpg="http://schemas.microsoft.com/office/word/2010/wordprocessingGroup" xmlns:wpi="http://schemas.microsoft.com/office/word/2010/wordprocessingInk" xmlns:wne="http://schemas.microsoft.com/office/word/2006/wordml" xmlns:wps="http://schemas.microsoft.com/office/word/2010/wordprocessingShape" mc:Ignorable="w14 w15 w16se w16cid w16 w16cex w16sdtdh wp14">
   <w:abstractNum w:abstractNumId="0" w15:restartNumberingAfterBreak="0">
     <w:nsid w:val="4C8C5594"/>
     <w:multiLevelType w:val="hybridMultilevel"/>
@@ -2831,6 +4455,92 @@
     </w:lvl>
   </w:abstractNum>
   <w:abstractNum w:abstractNumId="1" w15:restartNumberingAfterBreak="0">
+    <w:nsid w:val="62D9704F"/>
+    <w:multiLevelType w:val="hybridMultilevel"/>
+    <w:tmpl w:val="B9D21F7E"/>
+    <w:lvl w:ilvl="0" w:tplc="0419000F">
+      <w:start w:val="1"/>
+      <w:numFmt w:val="decimal"/>
+      <w:lvlText w:val="%1."/>
+      <w:lvlJc w:val="left"/>
+      <w:pPr>
+        <w:ind w:left="720" w:hanging="360"/>
+      </w:pPr>
+    </w:lvl>
+    <w:lvl w:ilvl="1" w:tplc="04190019" w:tentative="1">
+      <w:start w:val="1"/>
+      <w:numFmt w:val="lowerLetter"/>
+      <w:lvlText w:val="%2."/>
+      <w:lvlJc w:val="left"/>
+      <w:pPr>
+        <w:ind w:left="1440" w:hanging="360"/>
+      </w:pPr>
+    </w:lvl>
+    <w:lvl w:ilvl="2" w:tplc="0419001B" w:tentative="1">
+      <w:start w:val="1"/>
+      <w:numFmt w:val="lowerRoman"/>
+      <w:lvlText w:val="%3."/>
+      <w:lvlJc w:val="right"/>
+      <w:pPr>
+        <w:ind w:left="2160" w:hanging="180"/>
+      </w:pPr>
+    </w:lvl>
+    <w:lvl w:ilvl="3" w:tplc="0419000F" w:tentative="1">
+      <w:start w:val="1"/>
+      <w:numFmt w:val="decimal"/>
+      <w:lvlText w:val="%4."/>
+      <w:lvlJc w:val="left"/>
+      <w:pPr>
+        <w:ind w:left="2880" w:hanging="360"/>
+      </w:pPr>
+    </w:lvl>
+    <w:lvl w:ilvl="4" w:tplc="04190019" w:tentative="1">
+      <w:start w:val="1"/>
+      <w:numFmt w:val="lowerLetter"/>
+      <w:lvlText w:val="%5."/>
+      <w:lvlJc w:val="left"/>
+      <w:pPr>
+        <w:ind w:left="3600" w:hanging="360"/>
+      </w:pPr>
+    </w:lvl>
+    <w:lvl w:ilvl="5" w:tplc="0419001B" w:tentative="1">
+      <w:start w:val="1"/>
+      <w:numFmt w:val="lowerRoman"/>
+      <w:lvlText w:val="%6."/>
+      <w:lvlJc w:val="right"/>
+      <w:pPr>
+        <w:ind w:left="4320" w:hanging="180"/>
+      </w:pPr>
+    </w:lvl>
+    <w:lvl w:ilvl="6" w:tplc="0419000F" w:tentative="1">
+      <w:start w:val="1"/>
+      <w:numFmt w:val="decimal"/>
+      <w:lvlText w:val="%7."/>
+      <w:lvlJc w:val="left"/>
+      <w:pPr>
+        <w:ind w:left="5040" w:hanging="360"/>
+      </w:pPr>
+    </w:lvl>
+    <w:lvl w:ilvl="7" w:tplc="04190019" w:tentative="1">
+      <w:start w:val="1"/>
+      <w:numFmt w:val="lowerLetter"/>
+      <w:lvlText w:val="%8."/>
+      <w:lvlJc w:val="left"/>
+      <w:pPr>
+        <w:ind w:left="5760" w:hanging="360"/>
+      </w:pPr>
+    </w:lvl>
+    <w:lvl w:ilvl="8" w:tplc="0419001B" w:tentative="1">
+      <w:start w:val="1"/>
+      <w:numFmt w:val="lowerRoman"/>
+      <w:lvlText w:val="%9."/>
+      <w:lvlJc w:val="right"/>
+      <w:pPr>
+        <w:ind w:left="6480" w:hanging="180"/>
+      </w:pPr>
+    </w:lvl>
+  </w:abstractNum>
+  <w:abstractNum w:abstractNumId="2" w15:restartNumberingAfterBreak="0">
     <w:nsid w:val="78FA6EAF"/>
     <w:multiLevelType w:val="hybridMultilevel"/>
     <w:tmpl w:val="B6124194"/>
@@ -2919,11 +4629,14 @@
       </w:pPr>
     </w:lvl>
   </w:abstractNum>
-  <w:num w:numId="1">
+  <w:num w:numId="1" w16cid:durableId="1946115390">
+    <w:abstractNumId w:val="2"/>
+  </w:num>
+  <w:num w:numId="2" w16cid:durableId="2023168234">
+    <w:abstractNumId w:val="0"/>
+  </w:num>
+  <w:num w:numId="3" w16cid:durableId="1821267208">
     <w:abstractNumId w:val="1"/>
-  </w:num>
-  <w:num w:numId="2">
-    <w:abstractNumId w:val="0"/>
   </w:num>
 </w:numbering>
 </file>
@@ -3459,6 +5172,45 @@
     <w:uiPriority w:val="99"/>
     <w:rsid w:val="0071046F"/>
   </w:style>
+  <w:style w:type="paragraph" w:styleId="ab">
+    <w:name w:val="footnote text"/>
+    <w:basedOn w:val="a"/>
+    <w:link w:val="ac"/>
+    <w:uiPriority w:val="99"/>
+    <w:semiHidden/>
+    <w:unhideWhenUsed/>
+    <w:rsid w:val="00C2331C"/>
+    <w:pPr>
+      <w:spacing w:after="0" w:line="240" w:lineRule="auto"/>
+    </w:pPr>
+    <w:rPr>
+      <w:sz w:val="20"/>
+      <w:szCs w:val="20"/>
+    </w:rPr>
+  </w:style>
+  <w:style w:type="character" w:customStyle="1" w:styleId="ac">
+    <w:name w:val="Текст сноски Знак"/>
+    <w:basedOn w:val="a0"/>
+    <w:link w:val="ab"/>
+    <w:uiPriority w:val="99"/>
+    <w:semiHidden/>
+    <w:rsid w:val="00C2331C"/>
+    <w:rPr>
+      <w:sz w:val="20"/>
+      <w:szCs w:val="20"/>
+    </w:rPr>
+  </w:style>
+  <w:style w:type="character" w:styleId="ad">
+    <w:name w:val="footnote reference"/>
+    <w:basedOn w:val="a0"/>
+    <w:uiPriority w:val="99"/>
+    <w:semiHidden/>
+    <w:unhideWhenUsed/>
+    <w:rsid w:val="00C2331C"/>
+    <w:rPr>
+      <w:vertAlign w:val="superscript"/>
+    </w:rPr>
+  </w:style>
 </w:styles>
 </file>
 
@@ -3755,4 +5507,16 @@
     </a:ext>
   </a:extLst>
 </a:theme>
+</file>
+
+<file path=customXml/item1.xml><?xml version="1.0" encoding="utf-8"?>
+<b:Sources xmlns:b="http://schemas.openxmlformats.org/officeDocument/2006/bibliography" xmlns="http://schemas.openxmlformats.org/officeDocument/2006/bibliography" SelectedStyle="\APASixthEditionOfficeOnline.xsl" StyleName="APA" Version="6"/>
+</file>
+
+<file path=customXml/itemProps1.xml><?xml version="1.0" encoding="utf-8"?>
+<ds:datastoreItem xmlns:ds="http://schemas.openxmlformats.org/officeDocument/2006/customXml" ds:itemID="{5E20372D-D5CF-4B64-877C-BB60BD75D0BE}">
+  <ds:schemaRefs>
+    <ds:schemaRef ds:uri="http://schemas.openxmlformats.org/officeDocument/2006/bibliography"/>
+  </ds:schemaRefs>
+</ds:datastoreItem>
 </file>